--- a/2Timothy.docx
+++ b/2Timothy.docx
@@ -13,6 +13,435 @@
           <w:lang w:val="en-US"/>
         </w:rPr>
         <w:t>2Timothy Ch1</w:t>
+      </w:r>
+    </w:p>
+    <w:p>
+      <w:pPr>
+        <w:rPr>
+          <w:lang w:val="en-US"/>
+        </w:rPr>
+      </w:pPr>
+    </w:p>
+    <w:p>
+      <w:pPr>
+        <w:pStyle w:val="ListParagraph"/>
+        <w:numPr>
+          <w:ilvl w:val="0"/>
+          <w:numId w:val="1"/>
+        </w:numPr>
+        <w:rPr>
+          <w:lang w:val="en-US"/>
+        </w:rPr>
+      </w:pPr>
+      <w:r>
+        <w:rPr>
+          <w:lang w:val="en-US"/>
+        </w:rPr>
+        <w:t xml:space="preserve">Paul, an apostle of Jesus Christ by the will of God, according to the promise of </w:t>
+      </w:r>
+      <w:proofErr w:type="gramStart"/>
+      <w:r>
+        <w:rPr>
+          <w:lang w:val="en-US"/>
+        </w:rPr>
+        <w:t>life</w:t>
+      </w:r>
+      <w:proofErr w:type="gramEnd"/>
+      <w:r>
+        <w:rPr>
+          <w:lang w:val="en-US"/>
+        </w:rPr>
+        <w:t xml:space="preserve"> which is in Christ Jesus,</w:t>
+      </w:r>
+    </w:p>
+    <w:p>
+      <w:pPr>
+        <w:pStyle w:val="ListParagraph"/>
+        <w:numPr>
+          <w:ilvl w:val="0"/>
+          <w:numId w:val="1"/>
+        </w:numPr>
+        <w:rPr>
+          <w:lang w:val="en-US"/>
+        </w:rPr>
+      </w:pPr>
+      <w:r>
+        <w:rPr>
+          <w:lang w:val="en-US"/>
+        </w:rPr>
+        <w:t>To Timothy, my dearly beloved son: Grace, mercy, and peace from God the Father and Christ Jesus our Lord.</w:t>
+      </w:r>
+    </w:p>
+    <w:p>
+      <w:pPr>
+        <w:pStyle w:val="ListParagraph"/>
+        <w:numPr>
+          <w:ilvl w:val="0"/>
+          <w:numId w:val="1"/>
+        </w:numPr>
+        <w:rPr>
+          <w:lang w:val="en-US"/>
+        </w:rPr>
+      </w:pPr>
+      <w:r>
+        <w:rPr>
+          <w:lang w:val="en-US"/>
+        </w:rPr>
+        <w:t xml:space="preserve">I thank God, whom I serve from my forefathers with pure conscience, that without ceasing I have remembrance of thee in my </w:t>
+      </w:r>
+      <w:proofErr w:type="gramStart"/>
+      <w:r>
+        <w:rPr>
+          <w:lang w:val="en-US"/>
+        </w:rPr>
+        <w:t>prayers</w:t>
+      </w:r>
+      <w:proofErr w:type="gramEnd"/>
+      <w:r>
+        <w:rPr>
+          <w:lang w:val="en-US"/>
+        </w:rPr>
+        <w:t xml:space="preserve"> night and day;</w:t>
+      </w:r>
+    </w:p>
+    <w:p>
+      <w:pPr>
+        <w:pStyle w:val="ListParagraph"/>
+        <w:numPr>
+          <w:ilvl w:val="0"/>
+          <w:numId w:val="1"/>
+        </w:numPr>
+        <w:rPr>
+          <w:lang w:val="en-US"/>
+        </w:rPr>
+      </w:pPr>
+      <w:r>
+        <w:rPr>
+          <w:lang w:val="en-US"/>
+        </w:rPr>
+        <w:t>Greatly desiring to see thee, being mindful of thy tears, that I may be filled with joy;</w:t>
+      </w:r>
+    </w:p>
+    <w:p>
+      <w:pPr>
+        <w:pStyle w:val="ListParagraph"/>
+        <w:numPr>
+          <w:ilvl w:val="0"/>
+          <w:numId w:val="1"/>
+        </w:numPr>
+        <w:rPr>
+          <w:lang w:val="en-US"/>
+        </w:rPr>
+      </w:pPr>
+      <w:r>
+        <w:rPr>
+          <w:lang w:val="en-US"/>
+        </w:rPr>
+        <w:t>When I call to remembrance the unfeigned faith that is in thee, which dwelt first in thy grandmother Lois, and thy mother Eunice; and I am persuaded that in thee also.</w:t>
+      </w:r>
+    </w:p>
+    <w:p>
+      <w:pPr>
+        <w:pStyle w:val="ListParagraph"/>
+        <w:numPr>
+          <w:ilvl w:val="0"/>
+          <w:numId w:val="1"/>
+        </w:numPr>
+        <w:rPr>
+          <w:lang w:val="en-US"/>
+        </w:rPr>
+      </w:pPr>
+      <w:r>
+        <w:rPr>
+          <w:lang w:val="en-US"/>
+        </w:rPr>
+        <w:t>Wherefore I put thee in remembrance that thou stir up the gift of God, which is in thee by the putting on of my hands.</w:t>
+      </w:r>
+    </w:p>
+    <w:p>
+      <w:pPr>
+        <w:pStyle w:val="ListParagraph"/>
+        <w:numPr>
+          <w:ilvl w:val="0"/>
+          <w:numId w:val="1"/>
+        </w:numPr>
+        <w:rPr>
+          <w:lang w:val="en-US"/>
+        </w:rPr>
+      </w:pPr>
+      <w:r>
+        <w:rPr>
+          <w:lang w:val="en-US"/>
+        </w:rPr>
+        <w:t>For God hath not given us the spirit of fear; but of power, and of love, and of a sound mind.</w:t>
+      </w:r>
+    </w:p>
+    <w:p>
+      <w:pPr>
+        <w:pStyle w:val="ListParagraph"/>
+        <w:numPr>
+          <w:ilvl w:val="0"/>
+          <w:numId w:val="1"/>
+        </w:numPr>
+        <w:rPr>
+          <w:lang w:val="en-US"/>
+        </w:rPr>
+      </w:pPr>
+      <w:r>
+        <w:rPr>
+          <w:lang w:val="en-US"/>
+        </w:rPr>
+        <w:t>Be not thou therefore ashamed of the testimony of our Lord, nor of me his prisoner: but be thou partaker of the afflictions of the gospel according to the power of God;</w:t>
+      </w:r>
+    </w:p>
+    <w:p>
+      <w:pPr>
+        <w:pStyle w:val="ListParagraph"/>
+        <w:numPr>
+          <w:ilvl w:val="0"/>
+          <w:numId w:val="1"/>
+        </w:numPr>
+        <w:rPr>
+          <w:lang w:val="en-US"/>
+        </w:rPr>
+      </w:pPr>
+      <w:r>
+        <w:rPr>
+          <w:lang w:val="en-US"/>
+        </w:rPr>
+        <w:t>Who hath saved us, and called us with a holy calling, not according to our works, but according to his own purpose and grace, which was given us in Christ Jesus before the world began,</w:t>
+      </w:r>
+    </w:p>
+    <w:p>
+      <w:pPr>
+        <w:pStyle w:val="ListParagraph"/>
+        <w:numPr>
+          <w:ilvl w:val="0"/>
+          <w:numId w:val="1"/>
+        </w:numPr>
+        <w:rPr>
+          <w:lang w:val="en-US"/>
+        </w:rPr>
+      </w:pPr>
+      <w:r>
+        <w:rPr>
+          <w:lang w:val="en-US"/>
+        </w:rPr>
+        <w:t>But is now made manifest by the appearing of our Savior Jesus Christ, who hath abolished death, and hath brought life and immortality to light through the gospel:</w:t>
+      </w:r>
+    </w:p>
+    <w:p>
+      <w:pPr>
+        <w:pStyle w:val="ListParagraph"/>
+        <w:numPr>
+          <w:ilvl w:val="0"/>
+          <w:numId w:val="1"/>
+        </w:numPr>
+        <w:rPr>
+          <w:lang w:val="en-US"/>
+        </w:rPr>
+      </w:pPr>
+      <w:r>
+        <w:rPr>
+          <w:lang w:val="en-US"/>
+        </w:rPr>
+        <w:t>Whereunto I am appointed a preacher, and an apostle, and a teacher of the Gentiles.</w:t>
+      </w:r>
+    </w:p>
+    <w:p>
+      <w:pPr>
+        <w:pStyle w:val="ListParagraph"/>
+        <w:numPr>
+          <w:ilvl w:val="0"/>
+          <w:numId w:val="1"/>
+        </w:numPr>
+        <w:rPr>
+          <w:lang w:val="en-US"/>
+        </w:rPr>
+      </w:pPr>
+      <w:r>
+        <w:rPr>
+          <w:lang w:val="en-US"/>
+        </w:rPr>
+        <w:t xml:space="preserve">For the which cause I also suffer these things: </w:t>
+      </w:r>
+      <w:proofErr w:type="gramStart"/>
+      <w:r>
+        <w:rPr>
+          <w:lang w:val="en-US"/>
+        </w:rPr>
+        <w:t>nevertheless</w:t>
+      </w:r>
+      <w:proofErr w:type="gramEnd"/>
+      <w:r>
+        <w:rPr>
+          <w:lang w:val="en-US"/>
+        </w:rPr>
+        <w:t xml:space="preserve"> I am not ashamed: for I know whom I have believed, and am persuaded that he is able to keep that which I have committed unto him against that day.</w:t>
+      </w:r>
+    </w:p>
+    <w:p>
+      <w:pPr>
+        <w:pStyle w:val="ListParagraph"/>
+        <w:numPr>
+          <w:ilvl w:val="0"/>
+          <w:numId w:val="1"/>
+        </w:numPr>
+        <w:rPr>
+          <w:lang w:val="en-US"/>
+        </w:rPr>
+      </w:pPr>
+      <w:r>
+        <w:rPr>
+          <w:lang w:val="en-US"/>
+        </w:rPr>
+        <w:t>Hold fast the form of sound words, which thou hast heard of me, in faith and love which is in Christ Jesus.</w:t>
+      </w:r>
+    </w:p>
+    <w:p>
+      <w:pPr>
+        <w:pStyle w:val="ListParagraph"/>
+        <w:numPr>
+          <w:ilvl w:val="0"/>
+          <w:numId w:val="1"/>
+        </w:numPr>
+        <w:rPr>
+          <w:lang w:val="en-US"/>
+        </w:rPr>
+      </w:pPr>
+      <w:r>
+        <w:rPr>
+          <w:lang w:val="en-US"/>
+        </w:rPr>
+        <w:t>That good thing which was committed unto thee keep by the Holy Ghost which dwelleth in us.</w:t>
+      </w:r>
+    </w:p>
+    <w:p>
+      <w:pPr>
+        <w:pStyle w:val="ListParagraph"/>
+        <w:numPr>
+          <w:ilvl w:val="0"/>
+          <w:numId w:val="1"/>
+        </w:numPr>
+        <w:rPr>
+          <w:lang w:val="en-US"/>
+        </w:rPr>
+      </w:pPr>
+      <w:r>
+        <w:rPr>
+          <w:lang w:val="en-US"/>
+        </w:rPr>
+        <w:t xml:space="preserve">This thou </w:t>
+      </w:r>
+      <w:proofErr w:type="spellStart"/>
+      <w:r>
+        <w:rPr>
+          <w:lang w:val="en-US"/>
+        </w:rPr>
+        <w:t>knowest</w:t>
+      </w:r>
+      <w:proofErr w:type="spellEnd"/>
+      <w:r>
+        <w:rPr>
+          <w:lang w:val="en-US"/>
+        </w:rPr>
+        <w:t xml:space="preserve">, that all they which are in Asia be turned away from me; of whom are </w:t>
+      </w:r>
+      <w:proofErr w:type="spellStart"/>
+      <w:r>
+        <w:rPr>
+          <w:lang w:val="en-US"/>
+        </w:rPr>
+        <w:t>Phygellus</w:t>
+      </w:r>
+      <w:proofErr w:type="spellEnd"/>
+      <w:r>
+        <w:rPr>
+          <w:lang w:val="en-US"/>
+        </w:rPr>
+        <w:t xml:space="preserve"> and Hermogenes.</w:t>
+      </w:r>
+    </w:p>
+    <w:p>
+      <w:pPr>
+        <w:pStyle w:val="ListParagraph"/>
+        <w:numPr>
+          <w:ilvl w:val="0"/>
+          <w:numId w:val="1"/>
+        </w:numPr>
+        <w:rPr>
+          <w:lang w:val="en-US"/>
+        </w:rPr>
+      </w:pPr>
+      <w:r>
+        <w:rPr>
+          <w:lang w:val="en-US"/>
+        </w:rPr>
+        <w:t xml:space="preserve">The Lord give mercy unto the house of </w:t>
+      </w:r>
+      <w:proofErr w:type="spellStart"/>
+      <w:r>
+        <w:rPr>
+          <w:lang w:val="en-US"/>
+        </w:rPr>
+        <w:t>Onesiphorus</w:t>
+      </w:r>
+      <w:proofErr w:type="spellEnd"/>
+      <w:r>
+        <w:rPr>
+          <w:lang w:val="en-US"/>
+        </w:rPr>
+        <w:t>; for he oft refreshed me, and was not ashamed of my chain:</w:t>
+      </w:r>
+    </w:p>
+    <w:p>
+      <w:pPr>
+        <w:pStyle w:val="ListParagraph"/>
+        <w:numPr>
+          <w:ilvl w:val="0"/>
+          <w:numId w:val="1"/>
+        </w:numPr>
+        <w:rPr>
+          <w:lang w:val="en-US"/>
+        </w:rPr>
+      </w:pPr>
+      <w:r>
+        <w:rPr>
+          <w:lang w:val="en-US"/>
+        </w:rPr>
+        <w:t>But, when he was in Rome, he sought me out very diligently, and found me,</w:t>
+      </w:r>
+    </w:p>
+    <w:p>
+      <w:pPr>
+        <w:pStyle w:val="ListParagraph"/>
+        <w:numPr>
+          <w:ilvl w:val="0"/>
+          <w:numId w:val="1"/>
+        </w:numPr>
+        <w:rPr>
+          <w:lang w:val="en-US"/>
+        </w:rPr>
+      </w:pPr>
+      <w:r>
+        <w:rPr>
+          <w:lang w:val="en-US"/>
+        </w:rPr>
+        <w:t xml:space="preserve">The Lord grant unto him that he may find mercy of the Lord in that day: and in how many things he ministered unto me at Ephesus, thou </w:t>
+      </w:r>
+      <w:proofErr w:type="spellStart"/>
+      <w:r>
+        <w:rPr>
+          <w:lang w:val="en-US"/>
+        </w:rPr>
+        <w:t>knowest</w:t>
+      </w:r>
+      <w:proofErr w:type="spellEnd"/>
+      <w:r>
+        <w:rPr>
+          <w:lang w:val="en-US"/>
+        </w:rPr>
+        <w:t xml:space="preserve"> very well.</w:t>
       </w:r>
       <w:bookmarkStart w:id="0" w:name="_GoBack"/>
       <w:bookmarkEnd w:id="0"/>
@@ -25,6 +454,103 @@
     </w:sectPr>
   </w:body>
 </w:document>
+</file>
+
+<file path=word/numbering.xml><?xml version="1.0" encoding="utf-8"?>
+<w:numbering xmlns:wpc="http://schemas.microsoft.com/office/word/2010/wordprocessingCanvas" xmlns:cx="http://schemas.microsoft.com/office/drawing/2014/chartex" xmlns:cx1="http://schemas.microsoft.com/office/drawing/2015/9/8/chartex" xmlns:cx2="http://schemas.microsoft.com/office/drawing/2015/10/21/chartex" xmlns:cx3="http://schemas.microsoft.com/office/drawing/2016/5/9/chartex" xmlns:cx4="http://schemas.microsoft.com/office/drawing/2016/5/10/chartex" xmlns:cx5="http://schemas.microsoft.com/office/drawing/2016/5/11/chartex" xmlns:cx6="http://schemas.microsoft.com/office/drawing/2016/5/12/chartex" xmlns:cx7="http://schemas.microsoft.com/office/drawing/2016/5/13/chartex" xmlns:cx8="http://schemas.microsoft.com/office/drawing/2016/5/14/chartex" xmlns:mc="http://schemas.openxmlformats.org/markup-compatibility/2006" xmlns:aink="http://schemas.microsoft.com/office/drawing/2016/ink" xmlns:am3d="http://schemas.microsoft.com/office/drawing/2017/model3d" xmlns:o="urn:schemas-microsoft-com:office:office" xmlns:r="http://schemas.openxmlformats.org/officeDocument/2006/relationships" xmlns:m="http://schemas.openxmlformats.org/officeDocument/2006/math" xmlns:v="urn:schemas-microsoft-com:vml" xmlns:wp14="http://schemas.microsoft.com/office/word/2010/wordprocessingDrawing" xmlns:wp="http://schemas.openxmlformats.org/drawingml/2006/wordprocessingDrawing" xmlns:w10="urn:schemas-microsoft-com:office:word" xmlns:w="http://schemas.openxmlformats.org/wordprocessingml/2006/main" xmlns:w14="http://schemas.microsoft.com/office/word/2010/wordml" xmlns:w15="http://schemas.microsoft.com/office/word/2012/wordml" xmlns:w16cid="http://schemas.microsoft.com/office/word/2016/wordml/cid" xmlns:w16se="http://schemas.microsoft.com/office/word/2015/wordml/symex" xmlns:wpg="http://schemas.microsoft.com/office/word/2010/wordprocessingGroup" xmlns:wpi="http://schemas.microsoft.com/office/word/2010/wordprocessingInk" xmlns:wne="http://schemas.microsoft.com/office/word/2006/wordml" xmlns:wps="http://schemas.microsoft.com/office/word/2010/wordprocessingShape" mc:Ignorable="w14 w15 w16se w16cid wp14">
+  <w:abstractNum w:abstractNumId="0" w15:restartNumberingAfterBreak="0">
+    <w:nsid w:val="37667029"/>
+    <w:multiLevelType w:val="hybridMultilevel"/>
+    <w:tmpl w:val="CCDEF876"/>
+    <w:lvl w:ilvl="0" w:tplc="0809000F">
+      <w:start w:val="1"/>
+      <w:numFmt w:val="decimal"/>
+      <w:lvlText w:val="%1."/>
+      <w:lvlJc w:val="left"/>
+      <w:pPr>
+        <w:ind w:left="720" w:hanging="360"/>
+      </w:pPr>
+      <w:rPr>
+        <w:rFonts w:hint="default"/>
+      </w:rPr>
+    </w:lvl>
+    <w:lvl w:ilvl="1" w:tplc="08090019" w:tentative="1">
+      <w:start w:val="1"/>
+      <w:numFmt w:val="lowerLetter"/>
+      <w:lvlText w:val="%2."/>
+      <w:lvlJc w:val="left"/>
+      <w:pPr>
+        <w:ind w:left="1440" w:hanging="360"/>
+      </w:pPr>
+    </w:lvl>
+    <w:lvl w:ilvl="2" w:tplc="0809001B" w:tentative="1">
+      <w:start w:val="1"/>
+      <w:numFmt w:val="lowerRoman"/>
+      <w:lvlText w:val="%3."/>
+      <w:lvlJc w:val="right"/>
+      <w:pPr>
+        <w:ind w:left="2160" w:hanging="180"/>
+      </w:pPr>
+    </w:lvl>
+    <w:lvl w:ilvl="3" w:tplc="0809000F" w:tentative="1">
+      <w:start w:val="1"/>
+      <w:numFmt w:val="decimal"/>
+      <w:lvlText w:val="%4."/>
+      <w:lvlJc w:val="left"/>
+      <w:pPr>
+        <w:ind w:left="2880" w:hanging="360"/>
+      </w:pPr>
+    </w:lvl>
+    <w:lvl w:ilvl="4" w:tplc="08090019" w:tentative="1">
+      <w:start w:val="1"/>
+      <w:numFmt w:val="lowerLetter"/>
+      <w:lvlText w:val="%5."/>
+      <w:lvlJc w:val="left"/>
+      <w:pPr>
+        <w:ind w:left="3600" w:hanging="360"/>
+      </w:pPr>
+    </w:lvl>
+    <w:lvl w:ilvl="5" w:tplc="0809001B" w:tentative="1">
+      <w:start w:val="1"/>
+      <w:numFmt w:val="lowerRoman"/>
+      <w:lvlText w:val="%6."/>
+      <w:lvlJc w:val="right"/>
+      <w:pPr>
+        <w:ind w:left="4320" w:hanging="180"/>
+      </w:pPr>
+    </w:lvl>
+    <w:lvl w:ilvl="6" w:tplc="0809000F" w:tentative="1">
+      <w:start w:val="1"/>
+      <w:numFmt w:val="decimal"/>
+      <w:lvlText w:val="%7."/>
+      <w:lvlJc w:val="left"/>
+      <w:pPr>
+        <w:ind w:left="5040" w:hanging="360"/>
+      </w:pPr>
+    </w:lvl>
+    <w:lvl w:ilvl="7" w:tplc="08090019" w:tentative="1">
+      <w:start w:val="1"/>
+      <w:numFmt w:val="lowerLetter"/>
+      <w:lvlText w:val="%8."/>
+      <w:lvlJc w:val="left"/>
+      <w:pPr>
+        <w:ind w:left="5760" w:hanging="360"/>
+      </w:pPr>
+    </w:lvl>
+    <w:lvl w:ilvl="8" w:tplc="0809001B" w:tentative="1">
+      <w:start w:val="1"/>
+      <w:numFmt w:val="lowerRoman"/>
+      <w:lvlText w:val="%9."/>
+      <w:lvlJc w:val="right"/>
+      <w:pPr>
+        <w:ind w:left="6480" w:hanging="180"/>
+      </w:pPr>
+    </w:lvl>
+  </w:abstractNum>
+  <w:num w:numId="1">
+    <w:abstractNumId w:val="0"/>
+  </w:num>
+</w:numbering>
 </file>
 
 <file path=word/styles.xml><?xml version="1.0" encoding="utf-8"?>
@@ -449,6 +975,17 @@
     <w:semiHidden/>
     <w:unhideWhenUsed/>
   </w:style>
+  <w:style w:type="paragraph" w:styleId="ListParagraph">
+    <w:name w:val="List Paragraph"/>
+    <w:basedOn w:val="Normal"/>
+    <w:uiPriority w:val="34"/>
+    <w:qFormat/>
+    <w:rsid w:val="0098555B"/>
+    <w:pPr>
+      <w:ind w:left="720"/>
+      <w:contextualSpacing/>
+    </w:pPr>
+  </w:style>
 </w:styles>
 </file>
 

--- a/2Timothy.docx
+++ b/2Timothy.docx
@@ -391,7 +391,21 @@
         <w:rPr>
           <w:lang w:val="en-US"/>
         </w:rPr>
-        <w:t>; for he oft refreshed me, and was not ashamed of my chain:</w:t>
+        <w:t xml:space="preserve">; for </w:t>
+      </w:r>
+      <w:proofErr w:type="spellStart"/>
+      <w:r>
+        <w:rPr>
+          <w:lang w:val="en-US"/>
+        </w:rPr>
+        <w:t>he</w:t>
+      </w:r>
+      <w:proofErr w:type="spellEnd"/>
+      <w:r>
+        <w:rPr>
+          <w:lang w:val="en-US"/>
+        </w:rPr>
+        <w:t xml:space="preserve"> oft refreshed me, and was not ashamed of my chain:</w:t>
       </w:r>
     </w:p>
     <w:p>
@@ -443,8 +457,799 @@
         </w:rPr>
         <w:t xml:space="preserve"> very well.</w:t>
       </w:r>
+    </w:p>
+    <w:p>
+      <w:pPr>
+        <w:rPr>
+          <w:lang w:val="en-US"/>
+        </w:rPr>
+      </w:pPr>
+    </w:p>
+    <w:p>
+      <w:pPr>
+        <w:rPr>
+          <w:lang w:val="en-US"/>
+        </w:rPr>
+      </w:pPr>
+      <w:r>
+        <w:rPr>
+          <w:lang w:val="en-US"/>
+        </w:rPr>
+        <w:t>2Timothy Ch2</w:t>
+      </w:r>
+    </w:p>
+    <w:p>
+      <w:pPr>
+        <w:rPr>
+          <w:lang w:val="en-US"/>
+        </w:rPr>
+      </w:pPr>
+    </w:p>
+    <w:p>
+      <w:pPr>
+        <w:pStyle w:val="ListParagraph"/>
+        <w:numPr>
+          <w:ilvl w:val="0"/>
+          <w:numId w:val="2"/>
+        </w:numPr>
+        <w:rPr>
+          <w:lang w:val="en-US"/>
+        </w:rPr>
+      </w:pPr>
+      <w:proofErr w:type="gramStart"/>
+      <w:r>
+        <w:rPr>
+          <w:lang w:val="en-US"/>
+        </w:rPr>
+        <w:t>Thou</w:t>
+      </w:r>
+      <w:proofErr w:type="gramEnd"/>
+      <w:r>
+        <w:rPr>
+          <w:lang w:val="en-US"/>
+        </w:rPr>
+        <w:t xml:space="preserve"> therefore, my son, be strong in the grace that is in Christ Jesus. </w:t>
+      </w:r>
+    </w:p>
+    <w:p>
+      <w:pPr>
+        <w:pStyle w:val="ListParagraph"/>
+        <w:numPr>
+          <w:ilvl w:val="0"/>
+          <w:numId w:val="2"/>
+        </w:numPr>
+        <w:rPr>
+          <w:lang w:val="en-US"/>
+        </w:rPr>
+      </w:pPr>
+      <w:r>
+        <w:rPr>
+          <w:lang w:val="en-US"/>
+        </w:rPr>
+        <w:t>And the things that thou hast heard of me among many witnesses, the same commit thou to faithful men, who shall be able to teach others also.</w:t>
+      </w:r>
+    </w:p>
+    <w:p>
+      <w:pPr>
+        <w:pStyle w:val="ListParagraph"/>
+        <w:numPr>
+          <w:ilvl w:val="0"/>
+          <w:numId w:val="2"/>
+        </w:numPr>
+        <w:rPr>
+          <w:lang w:val="en-US"/>
+        </w:rPr>
+      </w:pPr>
+      <w:r>
+        <w:rPr>
+          <w:lang w:val="en-US"/>
+        </w:rPr>
+        <w:t>Thou therefore endure hardness, as a good soldier of Jesus Christ.</w:t>
+      </w:r>
+    </w:p>
+    <w:p>
+      <w:pPr>
+        <w:pStyle w:val="ListParagraph"/>
+        <w:numPr>
+          <w:ilvl w:val="0"/>
+          <w:numId w:val="2"/>
+        </w:numPr>
+        <w:rPr>
+          <w:lang w:val="en-US"/>
+        </w:rPr>
+      </w:pPr>
+      <w:r>
+        <w:rPr>
+          <w:lang w:val="en-US"/>
+        </w:rPr>
+        <w:t xml:space="preserve">No man that </w:t>
+      </w:r>
+      <w:proofErr w:type="spellStart"/>
+      <w:r>
+        <w:rPr>
+          <w:lang w:val="en-US"/>
+        </w:rPr>
+        <w:t>warreth</w:t>
+      </w:r>
+      <w:proofErr w:type="spellEnd"/>
+      <w:r>
+        <w:rPr>
+          <w:lang w:val="en-US"/>
+        </w:rPr>
+        <w:t xml:space="preserve"> </w:t>
+      </w:r>
+      <w:proofErr w:type="spellStart"/>
+      <w:r>
+        <w:rPr>
+          <w:lang w:val="en-US"/>
+        </w:rPr>
+        <w:t>entangleth</w:t>
+      </w:r>
+      <w:proofErr w:type="spellEnd"/>
+      <w:r>
+        <w:rPr>
+          <w:lang w:val="en-US"/>
+        </w:rPr>
+        <w:t xml:space="preserve"> himself with the affairs of this life; that he may please him who hath chosen him to be a soldier.</w:t>
+      </w:r>
+    </w:p>
+    <w:p>
+      <w:pPr>
+        <w:pStyle w:val="ListParagraph"/>
+        <w:numPr>
+          <w:ilvl w:val="0"/>
+          <w:numId w:val="2"/>
+        </w:numPr>
+        <w:rPr>
+          <w:lang w:val="en-US"/>
+        </w:rPr>
+      </w:pPr>
+      <w:r>
+        <w:rPr>
+          <w:lang w:val="en-US"/>
+        </w:rPr>
+        <w:lastRenderedPageBreak/>
+        <w:t xml:space="preserve">And if a man also </w:t>
+      </w:r>
+      <w:proofErr w:type="gramStart"/>
+      <w:r>
+        <w:rPr>
+          <w:lang w:val="en-US"/>
+        </w:rPr>
+        <w:t>strive</w:t>
+      </w:r>
+      <w:proofErr w:type="gramEnd"/>
+      <w:r>
+        <w:rPr>
+          <w:lang w:val="en-US"/>
+        </w:rPr>
+        <w:t xml:space="preserve"> for masteries, yet is he not crowned, except he strive lawfully.</w:t>
+      </w:r>
+    </w:p>
+    <w:p>
+      <w:pPr>
+        <w:pStyle w:val="ListParagraph"/>
+        <w:numPr>
+          <w:ilvl w:val="0"/>
+          <w:numId w:val="2"/>
+        </w:numPr>
+        <w:rPr>
+          <w:lang w:val="en-US"/>
+        </w:rPr>
+      </w:pPr>
+      <w:r>
+        <w:rPr>
+          <w:lang w:val="en-US"/>
+        </w:rPr>
+        <w:t xml:space="preserve">The husbandman that </w:t>
+      </w:r>
+      <w:proofErr w:type="spellStart"/>
+      <w:r>
+        <w:rPr>
+          <w:lang w:val="en-US"/>
+        </w:rPr>
+        <w:t>laboreth</w:t>
+      </w:r>
+      <w:proofErr w:type="spellEnd"/>
+      <w:r>
+        <w:rPr>
+          <w:lang w:val="en-US"/>
+        </w:rPr>
+        <w:t xml:space="preserve"> must be first partaker of the fruits.</w:t>
+      </w:r>
+    </w:p>
+    <w:p>
+      <w:pPr>
+        <w:pStyle w:val="ListParagraph"/>
+        <w:numPr>
+          <w:ilvl w:val="0"/>
+          <w:numId w:val="2"/>
+        </w:numPr>
+        <w:rPr>
+          <w:lang w:val="en-US"/>
+        </w:rPr>
+      </w:pPr>
+      <w:r>
+        <w:rPr>
+          <w:lang w:val="en-US"/>
+        </w:rPr>
+        <w:t xml:space="preserve">Consider what I say; and the Lord give thee understanding in all things. </w:t>
+      </w:r>
+    </w:p>
+    <w:p>
+      <w:pPr>
+        <w:pStyle w:val="ListParagraph"/>
+        <w:numPr>
+          <w:ilvl w:val="0"/>
+          <w:numId w:val="2"/>
+        </w:numPr>
+        <w:rPr>
+          <w:lang w:val="en-US"/>
+        </w:rPr>
+      </w:pPr>
+      <w:r>
+        <w:rPr>
+          <w:lang w:val="en-US"/>
+        </w:rPr>
+        <w:t>Remember that Jesus Christ of the seed of David was raised from the dead according to my gospel:</w:t>
+      </w:r>
+    </w:p>
+    <w:p>
+      <w:pPr>
+        <w:pStyle w:val="ListParagraph"/>
+        <w:numPr>
+          <w:ilvl w:val="0"/>
+          <w:numId w:val="2"/>
+        </w:numPr>
+        <w:rPr>
+          <w:lang w:val="en-US"/>
+        </w:rPr>
+      </w:pPr>
+      <w:r>
+        <w:rPr>
+          <w:lang w:val="en-US"/>
+        </w:rPr>
+        <w:t>Wherein I suffer trouble, as an evil doer, even unto bonds; but the word of God is not bound.</w:t>
+      </w:r>
+    </w:p>
+    <w:p>
+      <w:pPr>
+        <w:pStyle w:val="ListParagraph"/>
+        <w:numPr>
+          <w:ilvl w:val="0"/>
+          <w:numId w:val="2"/>
+        </w:numPr>
+        <w:rPr>
+          <w:lang w:val="en-US"/>
+        </w:rPr>
+      </w:pPr>
+      <w:proofErr w:type="gramStart"/>
+      <w:r>
+        <w:rPr>
+          <w:lang w:val="en-US"/>
+        </w:rPr>
+        <w:t>Therefore</w:t>
+      </w:r>
+      <w:proofErr w:type="gramEnd"/>
+      <w:r>
+        <w:rPr>
+          <w:lang w:val="en-US"/>
+        </w:rPr>
+        <w:t xml:space="preserve"> I endure all things for the elect’s sakes, that they may also obtain the salvation which is in Christ Jesus with eternal glory.</w:t>
+      </w:r>
+    </w:p>
+    <w:p>
+      <w:pPr>
+        <w:pStyle w:val="ListParagraph"/>
+        <w:numPr>
+          <w:ilvl w:val="0"/>
+          <w:numId w:val="2"/>
+        </w:numPr>
+        <w:rPr>
+          <w:lang w:val="en-US"/>
+        </w:rPr>
+      </w:pPr>
+      <w:r>
+        <w:rPr>
+          <w:lang w:val="en-US"/>
+        </w:rPr>
+        <w:t xml:space="preserve">It is a faithful saying: For </w:t>
+      </w:r>
+      <w:r>
+        <w:rPr>
+          <w:highlight w:val="yellow"/>
+          <w:lang w:val="en-US"/>
+        </w:rPr>
+        <w:t>if we be dead with him, we shall also live with him</w:t>
+      </w:r>
+      <w:r>
+        <w:rPr>
+          <w:lang w:val="en-US"/>
+        </w:rPr>
+        <w:t>:</w:t>
+      </w:r>
+    </w:p>
+    <w:p>
+      <w:pPr>
+        <w:pStyle w:val="ListParagraph"/>
+        <w:numPr>
+          <w:ilvl w:val="0"/>
+          <w:numId w:val="2"/>
+        </w:numPr>
+        <w:rPr>
+          <w:lang w:val="en-US"/>
+        </w:rPr>
+      </w:pPr>
+      <w:r>
+        <w:rPr>
+          <w:highlight w:val="yellow"/>
+          <w:lang w:val="en-US"/>
+        </w:rPr>
+        <w:t>If we suffer, we shall also reign with him</w:t>
+      </w:r>
+      <w:r>
+        <w:rPr>
+          <w:lang w:val="en-US"/>
+        </w:rPr>
+        <w:t xml:space="preserve">: </w:t>
+      </w:r>
+      <w:r>
+        <w:rPr>
+          <w:highlight w:val="yellow"/>
+          <w:lang w:val="en-US"/>
+        </w:rPr>
+        <w:t>if we deny him, he also will deny us</w:t>
+      </w:r>
+      <w:r>
+        <w:rPr>
+          <w:lang w:val="en-US"/>
+        </w:rPr>
+        <w:t>:</w:t>
+      </w:r>
+    </w:p>
+    <w:p>
+      <w:pPr>
+        <w:pStyle w:val="ListParagraph"/>
+        <w:numPr>
+          <w:ilvl w:val="0"/>
+          <w:numId w:val="2"/>
+        </w:numPr>
+        <w:rPr>
+          <w:lang w:val="en-US"/>
+        </w:rPr>
+      </w:pPr>
+      <w:r>
+        <w:rPr>
+          <w:lang w:val="en-US"/>
+        </w:rPr>
+        <w:t xml:space="preserve">If we believe not, yet he </w:t>
+      </w:r>
+      <w:proofErr w:type="spellStart"/>
+      <w:r>
+        <w:rPr>
+          <w:lang w:val="en-US"/>
+        </w:rPr>
+        <w:t>abideth</w:t>
+      </w:r>
+      <w:proofErr w:type="spellEnd"/>
+      <w:r>
+        <w:rPr>
+          <w:lang w:val="en-US"/>
+        </w:rPr>
+        <w:t xml:space="preserve"> faithful: he cannot deny himself.</w:t>
+      </w:r>
+    </w:p>
+    <w:p>
+      <w:pPr>
+        <w:pStyle w:val="ListParagraph"/>
+        <w:numPr>
+          <w:ilvl w:val="0"/>
+          <w:numId w:val="2"/>
+        </w:numPr>
+        <w:rPr>
+          <w:lang w:val="en-US"/>
+        </w:rPr>
+      </w:pPr>
+      <w:r>
+        <w:rPr>
+          <w:lang w:val="en-US"/>
+        </w:rPr>
+        <w:t>Of these things put them in remembrance, charging them before the Lord that they strive not about words to no profit, but to the subverting of the hearers.</w:t>
+      </w:r>
+    </w:p>
+    <w:p>
+      <w:pPr>
+        <w:pStyle w:val="ListParagraph"/>
+        <w:numPr>
+          <w:ilvl w:val="0"/>
+          <w:numId w:val="2"/>
+        </w:numPr>
+        <w:rPr>
+          <w:lang w:val="en-US"/>
+        </w:rPr>
+      </w:pPr>
+      <w:r>
+        <w:rPr>
+          <w:lang w:val="en-US"/>
+        </w:rPr>
+        <w:t xml:space="preserve">Study to show thyself approved unto God, a workman that </w:t>
+      </w:r>
+      <w:proofErr w:type="spellStart"/>
+      <w:r>
+        <w:rPr>
+          <w:lang w:val="en-US"/>
+        </w:rPr>
+        <w:t>needeth</w:t>
+      </w:r>
+      <w:proofErr w:type="spellEnd"/>
+      <w:r>
+        <w:rPr>
+          <w:lang w:val="en-US"/>
+        </w:rPr>
+        <w:t xml:space="preserve"> not to be ashamed, rightly dividing the word of truth.</w:t>
+      </w:r>
+    </w:p>
+    <w:p>
+      <w:pPr>
+        <w:pStyle w:val="ListParagraph"/>
+        <w:numPr>
+          <w:ilvl w:val="0"/>
+          <w:numId w:val="2"/>
+        </w:numPr>
+        <w:rPr>
+          <w:lang w:val="en-US"/>
+        </w:rPr>
+      </w:pPr>
+      <w:r>
+        <w:rPr>
+          <w:lang w:val="en-US"/>
+        </w:rPr>
+        <w:t>But shun profane and vain babblings: for they will increase unto more ungodliness.</w:t>
+      </w:r>
+    </w:p>
+    <w:p>
+      <w:pPr>
+        <w:pStyle w:val="ListParagraph"/>
+        <w:numPr>
+          <w:ilvl w:val="0"/>
+          <w:numId w:val="2"/>
+        </w:numPr>
+        <w:rPr>
+          <w:lang w:val="en-US"/>
+        </w:rPr>
+      </w:pPr>
+      <w:r>
+        <w:rPr>
+          <w:lang w:val="en-US"/>
+        </w:rPr>
+        <w:t xml:space="preserve">And their word will eat as doth a canker: of whom is Hymenaeus and </w:t>
+      </w:r>
+      <w:proofErr w:type="spellStart"/>
+      <w:r>
+        <w:rPr>
+          <w:lang w:val="en-US"/>
+        </w:rPr>
+        <w:t>Philetus</w:t>
+      </w:r>
+      <w:proofErr w:type="spellEnd"/>
+      <w:r>
+        <w:rPr>
+          <w:lang w:val="en-US"/>
+        </w:rPr>
+        <w:t>;</w:t>
+      </w:r>
+    </w:p>
+    <w:p>
+      <w:pPr>
+        <w:pStyle w:val="ListParagraph"/>
+        <w:numPr>
+          <w:ilvl w:val="0"/>
+          <w:numId w:val="2"/>
+        </w:numPr>
+        <w:rPr>
+          <w:lang w:val="en-US"/>
+        </w:rPr>
+      </w:pPr>
+      <w:r>
+        <w:rPr>
+          <w:lang w:val="en-US"/>
+        </w:rPr>
+        <w:t xml:space="preserve">Who concerning the truth have erred, saying that the resurrection is past already; and overthrow the faith of </w:t>
+      </w:r>
+      <w:proofErr w:type="gramStart"/>
+      <w:r>
+        <w:rPr>
+          <w:lang w:val="en-US"/>
+        </w:rPr>
+        <w:t>some.</w:t>
+      </w:r>
+      <w:proofErr w:type="gramEnd"/>
+    </w:p>
+    <w:p>
+      <w:pPr>
+        <w:pStyle w:val="ListParagraph"/>
+        <w:numPr>
+          <w:ilvl w:val="0"/>
+          <w:numId w:val="2"/>
+        </w:numPr>
+        <w:rPr>
+          <w:lang w:val="en-US"/>
+        </w:rPr>
+      </w:pPr>
+      <w:proofErr w:type="gramStart"/>
+      <w:r>
+        <w:rPr>
+          <w:lang w:val="en-US"/>
+        </w:rPr>
+        <w:t>Nevertheless</w:t>
+      </w:r>
+      <w:proofErr w:type="gramEnd"/>
+      <w:r>
+        <w:rPr>
+          <w:lang w:val="en-US"/>
+        </w:rPr>
+        <w:t xml:space="preserve"> the foundation of God </w:t>
+      </w:r>
+      <w:proofErr w:type="spellStart"/>
+      <w:r>
+        <w:rPr>
+          <w:lang w:val="en-US"/>
+        </w:rPr>
+        <w:t>standeth</w:t>
+      </w:r>
+      <w:proofErr w:type="spellEnd"/>
+      <w:r>
+        <w:rPr>
+          <w:lang w:val="en-US"/>
+        </w:rPr>
+        <w:t xml:space="preserve"> sure, having this seal, The Lord </w:t>
+      </w:r>
+      <w:proofErr w:type="spellStart"/>
+      <w:r>
+        <w:rPr>
+          <w:lang w:val="en-US"/>
+        </w:rPr>
+        <w:t>knoweth</w:t>
+      </w:r>
+      <w:proofErr w:type="spellEnd"/>
+      <w:r>
+        <w:rPr>
+          <w:lang w:val="en-US"/>
+        </w:rPr>
+        <w:t xml:space="preserve"> them that are his. And, </w:t>
+      </w:r>
+      <w:proofErr w:type="gramStart"/>
+      <w:r>
+        <w:rPr>
+          <w:lang w:val="en-US"/>
+        </w:rPr>
+        <w:t>Let</w:t>
+      </w:r>
+      <w:proofErr w:type="gramEnd"/>
+      <w:r>
+        <w:rPr>
+          <w:lang w:val="en-US"/>
+        </w:rPr>
+        <w:t xml:space="preserve"> </w:t>
+      </w:r>
+      <w:proofErr w:type="spellStart"/>
+      <w:r>
+        <w:rPr>
+          <w:lang w:val="en-US"/>
+        </w:rPr>
+        <w:t>every one</w:t>
+      </w:r>
+      <w:proofErr w:type="spellEnd"/>
+      <w:r>
+        <w:rPr>
+          <w:lang w:val="en-US"/>
+        </w:rPr>
+        <w:t xml:space="preserve"> that </w:t>
+      </w:r>
+      <w:proofErr w:type="spellStart"/>
+      <w:r>
+        <w:rPr>
+          <w:lang w:val="en-US"/>
+        </w:rPr>
+        <w:t>nameth</w:t>
+      </w:r>
+      <w:proofErr w:type="spellEnd"/>
+      <w:r>
+        <w:rPr>
+          <w:lang w:val="en-US"/>
+        </w:rPr>
+        <w:t xml:space="preserve"> the name of Christ depart from iniquity.</w:t>
+      </w:r>
+    </w:p>
+    <w:p>
+      <w:pPr>
+        <w:pStyle w:val="ListParagraph"/>
+        <w:numPr>
+          <w:ilvl w:val="0"/>
+          <w:numId w:val="2"/>
+        </w:numPr>
+        <w:rPr>
+          <w:lang w:val="en-US"/>
+        </w:rPr>
+      </w:pPr>
+      <w:r>
+        <w:rPr>
+          <w:lang w:val="en-US"/>
+        </w:rPr>
+        <w:t>But in a great house there are not only vessels of gold and of silver, but also of wood and of earth; and some to honor, and some to dishonor.</w:t>
+      </w:r>
+    </w:p>
+    <w:p>
+      <w:pPr>
+        <w:pStyle w:val="ListParagraph"/>
+        <w:numPr>
+          <w:ilvl w:val="0"/>
+          <w:numId w:val="2"/>
+        </w:numPr>
+        <w:rPr>
+          <w:lang w:val="en-US"/>
+        </w:rPr>
+      </w:pPr>
+      <w:r>
+        <w:rPr>
+          <w:lang w:val="en-US"/>
+        </w:rPr>
+        <w:t>If a man therefore purge himself from these, he shall be a vessel unto honor, sanctified, and meet for the master’s use, and prepared unto every good work.</w:t>
+      </w:r>
+    </w:p>
+    <w:p>
+      <w:pPr>
+        <w:pStyle w:val="ListParagraph"/>
+        <w:numPr>
+          <w:ilvl w:val="0"/>
+          <w:numId w:val="2"/>
+        </w:numPr>
+        <w:rPr>
+          <w:lang w:val="en-US"/>
+        </w:rPr>
+      </w:pPr>
+      <w:r>
+        <w:rPr>
+          <w:lang w:val="en-US"/>
+        </w:rPr>
+        <w:t xml:space="preserve">Flee also youthful lusts: but follow righteousness, faith, charity, </w:t>
+      </w:r>
+      <w:proofErr w:type="spellStart"/>
+      <w:r>
+        <w:rPr>
+          <w:lang w:val="en-US"/>
+        </w:rPr>
+        <w:t>peave</w:t>
+      </w:r>
+      <w:proofErr w:type="spellEnd"/>
+      <w:r>
+        <w:rPr>
+          <w:lang w:val="en-US"/>
+        </w:rPr>
+        <w:t>, with them that call on the Lord out of a pure heart.</w:t>
+      </w:r>
+    </w:p>
+    <w:p>
+      <w:pPr>
+        <w:pStyle w:val="ListParagraph"/>
+        <w:numPr>
+          <w:ilvl w:val="0"/>
+          <w:numId w:val="2"/>
+        </w:numPr>
+        <w:rPr>
+          <w:lang w:val="en-US"/>
+        </w:rPr>
+      </w:pPr>
+      <w:r>
+        <w:rPr>
+          <w:lang w:val="en-US"/>
+        </w:rPr>
+        <w:t xml:space="preserve">But foolish and unlearned questions avoid, knowing that they do engender </w:t>
+      </w:r>
+      <w:proofErr w:type="spellStart"/>
+      <w:r>
+        <w:rPr>
+          <w:lang w:val="en-US"/>
+        </w:rPr>
+        <w:t>strifes</w:t>
+      </w:r>
+      <w:proofErr w:type="spellEnd"/>
+      <w:r>
+        <w:rPr>
+          <w:lang w:val="en-US"/>
+        </w:rPr>
+        <w:t>.</w:t>
+      </w:r>
+    </w:p>
+    <w:p>
+      <w:pPr>
+        <w:pStyle w:val="ListParagraph"/>
+        <w:numPr>
+          <w:ilvl w:val="0"/>
+          <w:numId w:val="2"/>
+        </w:numPr>
+        <w:rPr>
+          <w:lang w:val="en-US"/>
+        </w:rPr>
+      </w:pPr>
+      <w:r>
+        <w:rPr>
+          <w:lang w:val="en-US"/>
+        </w:rPr>
+        <w:t>And the servant of the Lord must not strive; but be gentle unto all men, apt to teach, patient,</w:t>
+      </w:r>
+    </w:p>
+    <w:p>
+      <w:pPr>
+        <w:pStyle w:val="ListParagraph"/>
+        <w:numPr>
+          <w:ilvl w:val="0"/>
+          <w:numId w:val="2"/>
+        </w:numPr>
+        <w:rPr>
+          <w:lang w:val="en-US"/>
+        </w:rPr>
+      </w:pPr>
+      <w:r>
+        <w:rPr>
+          <w:lang w:val="en-US"/>
+        </w:rPr>
+        <w:t>In meekness instructing those that oppose themselves; if God peradventure will give them repentance to the acknowledging of the truth;</w:t>
+      </w:r>
+    </w:p>
+    <w:p>
+      <w:pPr>
+        <w:pStyle w:val="ListParagraph"/>
+        <w:numPr>
+          <w:ilvl w:val="0"/>
+          <w:numId w:val="2"/>
+        </w:numPr>
+        <w:rPr>
+          <w:lang w:val="en-US"/>
+        </w:rPr>
+      </w:pPr>
+      <w:r>
+        <w:rPr>
+          <w:lang w:val="en-US"/>
+        </w:rPr>
+        <w:t>And that they may recover themselves out of the snare of the devil, who are taken captive by him at his will.</w:t>
+      </w:r>
+    </w:p>
+    <w:p>
+      <w:pPr>
+        <w:rPr>
+          <w:lang w:val="en-US"/>
+        </w:rPr>
+      </w:pPr>
       <w:bookmarkStart w:id="0" w:name="_GoBack"/>
-      <w:bookmarkEnd w:id="0"/>
+    </w:p>
+    <w:p>
+      <w:pPr>
+        <w:rPr>
+          <w:lang w:val="en-US"/>
+        </w:rPr>
+      </w:pPr>
+      <w:r>
+        <w:rPr>
+          <w:lang w:val="en-US"/>
+        </w:rPr>
+        <w:t>2Timothy Ch3</w:t>
+      </w:r>
+    </w:p>
+    <w:p>
+      <w:pPr>
+        <w:rPr>
+          <w:lang w:val="en-US"/>
+        </w:rPr>
+      </w:pPr>
+    </w:p>
+    <w:bookmarkEnd w:id="0"/>
+    <w:p>
+      <w:pPr>
+        <w:rPr>
+          <w:lang w:val="en-US"/>
+        </w:rPr>
+      </w:pPr>
     </w:p>
     <w:sectPr>
       <w:pgSz w:w="11900" w:h="16840"/>
@@ -547,8 +1352,100 @@
       </w:pPr>
     </w:lvl>
   </w:abstractNum>
+  <w:abstractNum w:abstractNumId="1" w15:restartNumberingAfterBreak="0">
+    <w:nsid w:val="4E99133C"/>
+    <w:multiLevelType w:val="hybridMultilevel"/>
+    <w:tmpl w:val="353A7FCA"/>
+    <w:lvl w:ilvl="0" w:tplc="0809000F">
+      <w:start w:val="1"/>
+      <w:numFmt w:val="decimal"/>
+      <w:lvlText w:val="%1."/>
+      <w:lvlJc w:val="left"/>
+      <w:pPr>
+        <w:ind w:left="720" w:hanging="360"/>
+      </w:pPr>
+      <w:rPr>
+        <w:rFonts w:hint="default"/>
+      </w:rPr>
+    </w:lvl>
+    <w:lvl w:ilvl="1" w:tplc="08090019" w:tentative="1">
+      <w:start w:val="1"/>
+      <w:numFmt w:val="lowerLetter"/>
+      <w:lvlText w:val="%2."/>
+      <w:lvlJc w:val="left"/>
+      <w:pPr>
+        <w:ind w:left="1440" w:hanging="360"/>
+      </w:pPr>
+    </w:lvl>
+    <w:lvl w:ilvl="2" w:tplc="0809001B" w:tentative="1">
+      <w:start w:val="1"/>
+      <w:numFmt w:val="lowerRoman"/>
+      <w:lvlText w:val="%3."/>
+      <w:lvlJc w:val="right"/>
+      <w:pPr>
+        <w:ind w:left="2160" w:hanging="180"/>
+      </w:pPr>
+    </w:lvl>
+    <w:lvl w:ilvl="3" w:tplc="0809000F" w:tentative="1">
+      <w:start w:val="1"/>
+      <w:numFmt w:val="decimal"/>
+      <w:lvlText w:val="%4."/>
+      <w:lvlJc w:val="left"/>
+      <w:pPr>
+        <w:ind w:left="2880" w:hanging="360"/>
+      </w:pPr>
+    </w:lvl>
+    <w:lvl w:ilvl="4" w:tplc="08090019" w:tentative="1">
+      <w:start w:val="1"/>
+      <w:numFmt w:val="lowerLetter"/>
+      <w:lvlText w:val="%5."/>
+      <w:lvlJc w:val="left"/>
+      <w:pPr>
+        <w:ind w:left="3600" w:hanging="360"/>
+      </w:pPr>
+    </w:lvl>
+    <w:lvl w:ilvl="5" w:tplc="0809001B" w:tentative="1">
+      <w:start w:val="1"/>
+      <w:numFmt w:val="lowerRoman"/>
+      <w:lvlText w:val="%6."/>
+      <w:lvlJc w:val="right"/>
+      <w:pPr>
+        <w:ind w:left="4320" w:hanging="180"/>
+      </w:pPr>
+    </w:lvl>
+    <w:lvl w:ilvl="6" w:tplc="0809000F" w:tentative="1">
+      <w:start w:val="1"/>
+      <w:numFmt w:val="decimal"/>
+      <w:lvlText w:val="%7."/>
+      <w:lvlJc w:val="left"/>
+      <w:pPr>
+        <w:ind w:left="5040" w:hanging="360"/>
+      </w:pPr>
+    </w:lvl>
+    <w:lvl w:ilvl="7" w:tplc="08090019" w:tentative="1">
+      <w:start w:val="1"/>
+      <w:numFmt w:val="lowerLetter"/>
+      <w:lvlText w:val="%8."/>
+      <w:lvlJc w:val="left"/>
+      <w:pPr>
+        <w:ind w:left="5760" w:hanging="360"/>
+      </w:pPr>
+    </w:lvl>
+    <w:lvl w:ilvl="8" w:tplc="0809001B" w:tentative="1">
+      <w:start w:val="1"/>
+      <w:numFmt w:val="lowerRoman"/>
+      <w:lvlText w:val="%9."/>
+      <w:lvlJc w:val="right"/>
+      <w:pPr>
+        <w:ind w:left="6480" w:hanging="180"/>
+      </w:pPr>
+    </w:lvl>
+  </w:abstractNum>
   <w:num w:numId="1">
     <w:abstractNumId w:val="0"/>
+  </w:num>
+  <w:num w:numId="2">
+    <w:abstractNumId w:val="1"/>
   </w:num>
 </w:numbering>
 </file>

--- a/2Timothy.docx
+++ b/2Timothy.docx
@@ -1221,35 +1221,469 @@
           <w:lang w:val="en-US"/>
         </w:rPr>
       </w:pPr>
+    </w:p>
+    <w:p>
+      <w:pPr>
+        <w:rPr>
+          <w:lang w:val="en-US"/>
+        </w:rPr>
+      </w:pPr>
+      <w:r>
+        <w:rPr>
+          <w:lang w:val="en-US"/>
+        </w:rPr>
+        <w:t>2Timothy Ch3</w:t>
+      </w:r>
+    </w:p>
+    <w:p>
+      <w:pPr>
+        <w:rPr>
+          <w:lang w:val="en-US"/>
+        </w:rPr>
+      </w:pPr>
+    </w:p>
+    <w:p>
+      <w:pPr>
+        <w:pStyle w:val="ListParagraph"/>
+        <w:numPr>
+          <w:ilvl w:val="0"/>
+          <w:numId w:val="3"/>
+        </w:numPr>
+        <w:rPr>
+          <w:lang w:val="en-US"/>
+        </w:rPr>
+      </w:pPr>
+      <w:r>
+        <w:rPr>
+          <w:lang w:val="en-US"/>
+        </w:rPr>
+        <w:t>This know also, that in the last days perilous times shall come.</w:t>
+      </w:r>
+    </w:p>
+    <w:p>
+      <w:pPr>
+        <w:pStyle w:val="ListParagraph"/>
+        <w:numPr>
+          <w:ilvl w:val="0"/>
+          <w:numId w:val="3"/>
+        </w:numPr>
+        <w:rPr>
+          <w:lang w:val="en-US"/>
+        </w:rPr>
+      </w:pPr>
+      <w:r>
+        <w:rPr>
+          <w:lang w:val="en-US"/>
+        </w:rPr>
+        <w:t xml:space="preserve">For men shall be lovers of their own selves, covetous, boasters, proud, </w:t>
+      </w:r>
+      <w:proofErr w:type="spellStart"/>
+      <w:r>
+        <w:rPr>
+          <w:lang w:val="en-US"/>
+        </w:rPr>
+        <w:t>blasohemers</w:t>
+      </w:r>
+      <w:proofErr w:type="spellEnd"/>
+      <w:r>
+        <w:rPr>
+          <w:lang w:val="en-US"/>
+        </w:rPr>
+        <w:t>, disobedient to parents, unthankful, unholy,</w:t>
+      </w:r>
+    </w:p>
+    <w:p>
+      <w:pPr>
+        <w:pStyle w:val="ListParagraph"/>
+        <w:numPr>
+          <w:ilvl w:val="0"/>
+          <w:numId w:val="3"/>
+        </w:numPr>
+        <w:rPr>
+          <w:lang w:val="en-US"/>
+        </w:rPr>
+      </w:pPr>
+      <w:r>
+        <w:rPr>
+          <w:lang w:val="en-US"/>
+        </w:rPr>
+        <w:t>Without natural affection, trucebreakers, false accusers, incontinent, fierce, despisers of those that are good,</w:t>
+      </w:r>
+    </w:p>
+    <w:p>
+      <w:pPr>
+        <w:pStyle w:val="ListParagraph"/>
+        <w:numPr>
+          <w:ilvl w:val="0"/>
+          <w:numId w:val="3"/>
+        </w:numPr>
+        <w:rPr>
+          <w:lang w:val="en-US"/>
+        </w:rPr>
+      </w:pPr>
+      <w:r>
+        <w:rPr>
+          <w:lang w:val="en-US"/>
+        </w:rPr>
+        <w:t xml:space="preserve">Traitors, heady, </w:t>
+      </w:r>
+      <w:proofErr w:type="spellStart"/>
+      <w:r>
+        <w:rPr>
+          <w:lang w:val="en-US"/>
+        </w:rPr>
+        <w:t>highminded</w:t>
+      </w:r>
+      <w:proofErr w:type="spellEnd"/>
+      <w:r>
+        <w:rPr>
+          <w:lang w:val="en-US"/>
+        </w:rPr>
+        <w:t>, lovers of pleasures more than lovers of God;</w:t>
+      </w:r>
+    </w:p>
+    <w:p>
+      <w:pPr>
+        <w:pStyle w:val="ListParagraph"/>
+        <w:numPr>
+          <w:ilvl w:val="0"/>
+          <w:numId w:val="3"/>
+        </w:numPr>
+        <w:rPr>
+          <w:lang w:val="en-US"/>
+        </w:rPr>
+      </w:pPr>
+      <w:r>
+        <w:rPr>
+          <w:lang w:val="en-US"/>
+        </w:rPr>
+        <w:t xml:space="preserve">Having a form of </w:t>
+      </w:r>
+      <w:proofErr w:type="gramStart"/>
+      <w:r>
+        <w:rPr>
+          <w:lang w:val="en-US"/>
+        </w:rPr>
+        <w:t>godliness, but</w:t>
+      </w:r>
+      <w:proofErr w:type="gramEnd"/>
+      <w:r>
+        <w:rPr>
+          <w:lang w:val="en-US"/>
+        </w:rPr>
+        <w:t xml:space="preserve"> denying the power thereof: from such turn away.</w:t>
+      </w:r>
+    </w:p>
+    <w:p>
+      <w:pPr>
+        <w:pStyle w:val="ListParagraph"/>
+        <w:numPr>
+          <w:ilvl w:val="0"/>
+          <w:numId w:val="3"/>
+        </w:numPr>
+        <w:rPr>
+          <w:lang w:val="en-US"/>
+        </w:rPr>
+      </w:pPr>
+      <w:r>
+        <w:rPr>
+          <w:lang w:val="en-US"/>
+        </w:rPr>
+        <w:lastRenderedPageBreak/>
+        <w:t xml:space="preserve">For of this sort are they which creep into houses, and lead captive silly women laden with sins, led away with </w:t>
+      </w:r>
+      <w:proofErr w:type="gramStart"/>
+      <w:r>
+        <w:rPr>
+          <w:lang w:val="en-US"/>
+        </w:rPr>
+        <w:t>divers</w:t>
+      </w:r>
+      <w:proofErr w:type="gramEnd"/>
+      <w:r>
+        <w:rPr>
+          <w:lang w:val="en-US"/>
+        </w:rPr>
+        <w:t xml:space="preserve"> lusts,</w:t>
+      </w:r>
+    </w:p>
+    <w:p>
+      <w:pPr>
+        <w:pStyle w:val="ListParagraph"/>
+        <w:numPr>
+          <w:ilvl w:val="0"/>
+          <w:numId w:val="3"/>
+        </w:numPr>
+        <w:rPr>
+          <w:lang w:val="en-US"/>
+        </w:rPr>
+      </w:pPr>
+      <w:r>
+        <w:rPr>
+          <w:lang w:val="en-US"/>
+        </w:rPr>
+        <w:t>Ever learning, and never able to come to the knowledge of the truth.</w:t>
+      </w:r>
+    </w:p>
+    <w:p>
+      <w:pPr>
+        <w:pStyle w:val="ListParagraph"/>
+        <w:numPr>
+          <w:ilvl w:val="0"/>
+          <w:numId w:val="3"/>
+        </w:numPr>
+        <w:rPr>
+          <w:lang w:val="en-US"/>
+        </w:rPr>
+      </w:pPr>
+      <w:r>
+        <w:rPr>
+          <w:lang w:val="en-US"/>
+        </w:rPr>
+        <w:t xml:space="preserve">Now as </w:t>
+      </w:r>
+      <w:proofErr w:type="spellStart"/>
+      <w:r>
+        <w:rPr>
+          <w:lang w:val="en-US"/>
+        </w:rPr>
+        <w:t>Jannes</w:t>
+      </w:r>
+      <w:proofErr w:type="spellEnd"/>
+      <w:r>
+        <w:rPr>
+          <w:lang w:val="en-US"/>
+        </w:rPr>
+        <w:t xml:space="preserve"> and </w:t>
+      </w:r>
+      <w:proofErr w:type="spellStart"/>
+      <w:r>
+        <w:rPr>
+          <w:lang w:val="en-US"/>
+        </w:rPr>
+        <w:t>Jambres</w:t>
+      </w:r>
+      <w:proofErr w:type="spellEnd"/>
+      <w:r>
+        <w:rPr>
+          <w:lang w:val="en-US"/>
+        </w:rPr>
+        <w:t xml:space="preserve"> withstood Moses, so do these also resist the truth: men of corrupt minds, reprobate concerning the faith.</w:t>
+      </w:r>
+    </w:p>
+    <w:p>
+      <w:pPr>
+        <w:pStyle w:val="ListParagraph"/>
+        <w:numPr>
+          <w:ilvl w:val="0"/>
+          <w:numId w:val="3"/>
+        </w:numPr>
+        <w:rPr>
+          <w:lang w:val="en-US"/>
+        </w:rPr>
+      </w:pPr>
+      <w:r>
+        <w:rPr>
+          <w:lang w:val="en-US"/>
+        </w:rPr>
+        <w:t>But they shall proceed no further: for their folly shall be manifest unto all men, as theirs also was.</w:t>
+      </w:r>
+    </w:p>
+    <w:p>
+      <w:pPr>
+        <w:pStyle w:val="ListParagraph"/>
+        <w:numPr>
+          <w:ilvl w:val="0"/>
+          <w:numId w:val="3"/>
+        </w:numPr>
+        <w:rPr>
+          <w:lang w:val="en-US"/>
+        </w:rPr>
+      </w:pPr>
+      <w:r>
+        <w:rPr>
+          <w:lang w:val="en-US"/>
+        </w:rPr>
+        <w:t>But thou hast fully known my doctrine, manner of life, purpose, faith, longsuffering, charity, patience,</w:t>
+      </w:r>
+    </w:p>
+    <w:p>
+      <w:pPr>
+        <w:pStyle w:val="ListParagraph"/>
+        <w:numPr>
+          <w:ilvl w:val="0"/>
+          <w:numId w:val="3"/>
+        </w:numPr>
+        <w:rPr>
+          <w:lang w:val="en-US"/>
+        </w:rPr>
+      </w:pPr>
+      <w:r>
+        <w:rPr>
+          <w:lang w:val="en-US"/>
+        </w:rPr>
+        <w:t xml:space="preserve">Persecutions, afflictions, which came unto me at Antioch, at </w:t>
+      </w:r>
+      <w:proofErr w:type="spellStart"/>
+      <w:r>
+        <w:rPr>
+          <w:lang w:val="en-US"/>
+        </w:rPr>
+        <w:t>lconium</w:t>
+      </w:r>
+      <w:proofErr w:type="spellEnd"/>
+      <w:r>
+        <w:rPr>
+          <w:lang w:val="en-US"/>
+        </w:rPr>
+        <w:t>, at Lystra; what persecutions I endured: but out of them all the Lord delivered me.</w:t>
+      </w:r>
+    </w:p>
+    <w:p>
+      <w:pPr>
+        <w:pStyle w:val="ListParagraph"/>
+        <w:numPr>
+          <w:ilvl w:val="0"/>
+          <w:numId w:val="3"/>
+        </w:numPr>
+        <w:rPr>
+          <w:lang w:val="en-US"/>
+        </w:rPr>
+      </w:pPr>
+      <w:r>
+        <w:rPr>
+          <w:lang w:val="en-US"/>
+        </w:rPr>
+        <w:t>Yea, and all that will live godly in Christ Jesus shall suffer persecution.</w:t>
+      </w:r>
+    </w:p>
+    <w:p>
+      <w:pPr>
+        <w:pStyle w:val="ListParagraph"/>
+        <w:numPr>
+          <w:ilvl w:val="0"/>
+          <w:numId w:val="3"/>
+        </w:numPr>
+        <w:rPr>
+          <w:lang w:val="en-US"/>
+        </w:rPr>
+      </w:pPr>
+      <w:r>
+        <w:rPr>
+          <w:lang w:val="en-US"/>
+        </w:rPr>
+        <w:t>But evil men and seducers shall wax worse and worse, deceiving, and being deceived.</w:t>
+      </w:r>
+    </w:p>
+    <w:p>
+      <w:pPr>
+        <w:pStyle w:val="ListParagraph"/>
+        <w:numPr>
+          <w:ilvl w:val="0"/>
+          <w:numId w:val="3"/>
+        </w:numPr>
+        <w:rPr>
+          <w:lang w:val="en-US"/>
+        </w:rPr>
+      </w:pPr>
+      <w:r>
+        <w:rPr>
+          <w:lang w:val="en-US"/>
+        </w:rPr>
+        <w:t>But continue thou in the things which thou hast learned and hast been assured of, knowing of whom thou hast learned them;</w:t>
+      </w:r>
+    </w:p>
+    <w:p>
+      <w:pPr>
+        <w:pStyle w:val="ListParagraph"/>
+        <w:numPr>
+          <w:ilvl w:val="0"/>
+          <w:numId w:val="3"/>
+        </w:numPr>
+        <w:rPr>
+          <w:lang w:val="en-US"/>
+        </w:rPr>
+      </w:pPr>
+      <w:r>
+        <w:rPr>
+          <w:lang w:val="en-US"/>
+        </w:rPr>
+        <w:t>And that from a child thou hast known the holy Scriptures, which are able to make thee wise unto salvation through faith which is in Christ Jesus.</w:t>
+      </w:r>
+    </w:p>
+    <w:p>
+      <w:pPr>
+        <w:pStyle w:val="ListParagraph"/>
+        <w:numPr>
+          <w:ilvl w:val="0"/>
+          <w:numId w:val="3"/>
+        </w:numPr>
+        <w:rPr>
+          <w:lang w:val="en-US"/>
+        </w:rPr>
+      </w:pPr>
+      <w:r>
+        <w:rPr>
+          <w:lang w:val="en-US"/>
+        </w:rPr>
+        <w:t xml:space="preserve">All Scripture is given by inspiration of God, and is profitable for doctrine, for reproof, </w:t>
+      </w:r>
+      <w:proofErr w:type="spellStart"/>
+      <w:r>
+        <w:rPr>
+          <w:lang w:val="en-US"/>
+        </w:rPr>
+        <w:t>for</w:t>
+      </w:r>
+      <w:proofErr w:type="spellEnd"/>
+      <w:r>
+        <w:rPr>
+          <w:lang w:val="en-US"/>
+        </w:rPr>
+        <w:t xml:space="preserve"> correction, for instruction in righteousness:</w:t>
+      </w:r>
+    </w:p>
+    <w:p>
+      <w:pPr>
+        <w:pStyle w:val="ListParagraph"/>
+        <w:numPr>
+          <w:ilvl w:val="0"/>
+          <w:numId w:val="3"/>
+        </w:numPr>
+        <w:rPr>
+          <w:lang w:val="en-US"/>
+        </w:rPr>
+      </w:pPr>
+      <w:r>
+        <w:rPr>
+          <w:lang w:val="en-US"/>
+        </w:rPr>
+        <w:t>That the man of God may be perfect, thoroughly furnished unto all good works.</w:t>
+      </w:r>
+    </w:p>
+    <w:p>
+      <w:pPr>
+        <w:ind w:left="360"/>
+        <w:rPr>
+          <w:lang w:val="en-US"/>
+        </w:rPr>
+      </w:pPr>
+    </w:p>
+    <w:p>
+      <w:pPr>
+        <w:ind w:left="360"/>
+        <w:rPr>
+          <w:lang w:val="en-US"/>
+        </w:rPr>
+      </w:pPr>
+      <w:r>
+        <w:rPr>
+          <w:lang w:val="en-US"/>
+        </w:rPr>
+        <w:t>2Timothy Ch4</w:t>
+      </w:r>
       <w:bookmarkStart w:id="0" w:name="_GoBack"/>
-    </w:p>
-    <w:p>
-      <w:pPr>
-        <w:rPr>
-          <w:lang w:val="en-US"/>
-        </w:rPr>
-      </w:pPr>
-      <w:r>
-        <w:rPr>
-          <w:lang w:val="en-US"/>
-        </w:rPr>
-        <w:t>2Timothy Ch3</w:t>
-      </w:r>
-    </w:p>
-    <w:p>
-      <w:pPr>
-        <w:rPr>
-          <w:lang w:val="en-US"/>
-        </w:rPr>
-      </w:pPr>
-    </w:p>
-    <w:bookmarkEnd w:id="0"/>
-    <w:p>
-      <w:pPr>
-        <w:rPr>
-          <w:lang w:val="en-US"/>
-        </w:rPr>
-      </w:pPr>
+      <w:bookmarkEnd w:id="0"/>
     </w:p>
     <w:sectPr>
       <w:pgSz w:w="11900" w:h="16840"/>
@@ -1441,11 +1875,103 @@
       </w:pPr>
     </w:lvl>
   </w:abstractNum>
+  <w:abstractNum w:abstractNumId="2" w15:restartNumberingAfterBreak="0">
+    <w:nsid w:val="5837086B"/>
+    <w:multiLevelType w:val="hybridMultilevel"/>
+    <w:tmpl w:val="1FA2FF38"/>
+    <w:lvl w:ilvl="0" w:tplc="0809000F">
+      <w:start w:val="1"/>
+      <w:numFmt w:val="decimal"/>
+      <w:lvlText w:val="%1."/>
+      <w:lvlJc w:val="left"/>
+      <w:pPr>
+        <w:ind w:left="720" w:hanging="360"/>
+      </w:pPr>
+      <w:rPr>
+        <w:rFonts w:hint="default"/>
+      </w:rPr>
+    </w:lvl>
+    <w:lvl w:ilvl="1" w:tplc="08090019" w:tentative="1">
+      <w:start w:val="1"/>
+      <w:numFmt w:val="lowerLetter"/>
+      <w:lvlText w:val="%2."/>
+      <w:lvlJc w:val="left"/>
+      <w:pPr>
+        <w:ind w:left="1440" w:hanging="360"/>
+      </w:pPr>
+    </w:lvl>
+    <w:lvl w:ilvl="2" w:tplc="0809001B" w:tentative="1">
+      <w:start w:val="1"/>
+      <w:numFmt w:val="lowerRoman"/>
+      <w:lvlText w:val="%3."/>
+      <w:lvlJc w:val="right"/>
+      <w:pPr>
+        <w:ind w:left="2160" w:hanging="180"/>
+      </w:pPr>
+    </w:lvl>
+    <w:lvl w:ilvl="3" w:tplc="0809000F" w:tentative="1">
+      <w:start w:val="1"/>
+      <w:numFmt w:val="decimal"/>
+      <w:lvlText w:val="%4."/>
+      <w:lvlJc w:val="left"/>
+      <w:pPr>
+        <w:ind w:left="2880" w:hanging="360"/>
+      </w:pPr>
+    </w:lvl>
+    <w:lvl w:ilvl="4" w:tplc="08090019" w:tentative="1">
+      <w:start w:val="1"/>
+      <w:numFmt w:val="lowerLetter"/>
+      <w:lvlText w:val="%5."/>
+      <w:lvlJc w:val="left"/>
+      <w:pPr>
+        <w:ind w:left="3600" w:hanging="360"/>
+      </w:pPr>
+    </w:lvl>
+    <w:lvl w:ilvl="5" w:tplc="0809001B" w:tentative="1">
+      <w:start w:val="1"/>
+      <w:numFmt w:val="lowerRoman"/>
+      <w:lvlText w:val="%6."/>
+      <w:lvlJc w:val="right"/>
+      <w:pPr>
+        <w:ind w:left="4320" w:hanging="180"/>
+      </w:pPr>
+    </w:lvl>
+    <w:lvl w:ilvl="6" w:tplc="0809000F" w:tentative="1">
+      <w:start w:val="1"/>
+      <w:numFmt w:val="decimal"/>
+      <w:lvlText w:val="%7."/>
+      <w:lvlJc w:val="left"/>
+      <w:pPr>
+        <w:ind w:left="5040" w:hanging="360"/>
+      </w:pPr>
+    </w:lvl>
+    <w:lvl w:ilvl="7" w:tplc="08090019" w:tentative="1">
+      <w:start w:val="1"/>
+      <w:numFmt w:val="lowerLetter"/>
+      <w:lvlText w:val="%8."/>
+      <w:lvlJc w:val="left"/>
+      <w:pPr>
+        <w:ind w:left="5760" w:hanging="360"/>
+      </w:pPr>
+    </w:lvl>
+    <w:lvl w:ilvl="8" w:tplc="0809001B" w:tentative="1">
+      <w:start w:val="1"/>
+      <w:numFmt w:val="lowerRoman"/>
+      <w:lvlText w:val="%9."/>
+      <w:lvlJc w:val="right"/>
+      <w:pPr>
+        <w:ind w:left="6480" w:hanging="180"/>
+      </w:pPr>
+    </w:lvl>
+  </w:abstractNum>
   <w:num w:numId="1">
     <w:abstractNumId w:val="0"/>
   </w:num>
   <w:num w:numId="2">
     <w:abstractNumId w:val="1"/>
+  </w:num>
+  <w:num w:numId="3">
+    <w:abstractNumId w:val="2"/>
   </w:num>
 </w:numbering>
 </file>

--- a/2Timothy.docx
+++ b/2Timothy.docx
@@ -1626,61 +1626,634 @@
         <w:rPr>
           <w:lang w:val="en-US"/>
         </w:rPr>
-        <w:t xml:space="preserve">All Scripture is given by inspiration of God, and is profitable for doctrine, for reproof, </w:t>
+        <w:t>All Scripture is given by inspiration of God, and is profitable for doctrine, for reproof, for correction, for instruction in righteousness:</w:t>
+      </w:r>
+    </w:p>
+    <w:p>
+      <w:pPr>
+        <w:pStyle w:val="ListParagraph"/>
+        <w:numPr>
+          <w:ilvl w:val="0"/>
+          <w:numId w:val="3"/>
+        </w:numPr>
+        <w:rPr>
+          <w:lang w:val="en-US"/>
+        </w:rPr>
+      </w:pPr>
+      <w:r>
+        <w:rPr>
+          <w:lang w:val="en-US"/>
+        </w:rPr>
+        <w:t>That the man of God may be perfect, thoroughly furnished unto all good works.</w:t>
+      </w:r>
+    </w:p>
+    <w:p>
+      <w:pPr>
+        <w:ind w:left="360"/>
+        <w:rPr>
+          <w:lang w:val="en-US"/>
+        </w:rPr>
+      </w:pPr>
+    </w:p>
+    <w:p>
+      <w:pPr>
+        <w:ind w:left="360"/>
+        <w:rPr>
+          <w:lang w:val="en-US"/>
+        </w:rPr>
+      </w:pPr>
+      <w:r>
+        <w:rPr>
+          <w:lang w:val="en-US"/>
+        </w:rPr>
+        <w:t>2Timothy Ch4</w:t>
+      </w:r>
+    </w:p>
+    <w:p>
+      <w:pPr>
+        <w:ind w:left="360"/>
+        <w:rPr>
+          <w:lang w:val="en-US"/>
+        </w:rPr>
+      </w:pPr>
+    </w:p>
+    <w:p>
+      <w:pPr>
+        <w:pStyle w:val="ListParagraph"/>
+        <w:numPr>
+          <w:ilvl w:val="0"/>
+          <w:numId w:val="4"/>
+        </w:numPr>
+        <w:rPr>
+          <w:lang w:val="en-US"/>
+        </w:rPr>
+      </w:pPr>
+      <w:r>
+        <w:rPr>
+          <w:lang w:val="en-US"/>
+        </w:rPr>
+        <w:t>I charge thee therefore before God, and the Lord Jesus Christ, who shall judge the quick and the dead at his appearing and his kingdom;</w:t>
+      </w:r>
+    </w:p>
+    <w:p>
+      <w:pPr>
+        <w:pStyle w:val="ListParagraph"/>
+        <w:numPr>
+          <w:ilvl w:val="0"/>
+          <w:numId w:val="4"/>
+        </w:numPr>
+        <w:rPr>
+          <w:lang w:val="en-US"/>
+        </w:rPr>
+      </w:pPr>
+      <w:r>
+        <w:rPr>
+          <w:lang w:val="en-US"/>
+        </w:rPr>
+        <w:t>Preach the word; be instant in season, out of season; reprove, rebuke, exhort with all longsuffering and doctrine.</w:t>
+      </w:r>
+    </w:p>
+    <w:p>
+      <w:pPr>
+        <w:pStyle w:val="ListParagraph"/>
+        <w:numPr>
+          <w:ilvl w:val="0"/>
+          <w:numId w:val="4"/>
+        </w:numPr>
+        <w:rPr>
+          <w:lang w:val="en-US"/>
+        </w:rPr>
+      </w:pPr>
+      <w:r>
+        <w:rPr>
+          <w:lang w:val="en-US"/>
+        </w:rPr>
+        <w:t>For the time will come when they will not endure sound doctrine; but after their own lusts shall they heap to themselves teachers, having itching ears;</w:t>
+      </w:r>
+    </w:p>
+    <w:p>
+      <w:pPr>
+        <w:pStyle w:val="ListParagraph"/>
+        <w:numPr>
+          <w:ilvl w:val="0"/>
+          <w:numId w:val="4"/>
+        </w:numPr>
+        <w:rPr>
+          <w:lang w:val="en-US"/>
+        </w:rPr>
+      </w:pPr>
+      <w:r>
+        <w:rPr>
+          <w:lang w:val="en-US"/>
+        </w:rPr>
+        <w:t xml:space="preserve">And they shall turn away their ears from the </w:t>
+      </w:r>
+      <w:proofErr w:type="gramStart"/>
+      <w:r>
+        <w:rPr>
+          <w:lang w:val="en-US"/>
+        </w:rPr>
+        <w:t>truth, and</w:t>
+      </w:r>
+      <w:proofErr w:type="gramEnd"/>
+      <w:r>
+        <w:rPr>
+          <w:lang w:val="en-US"/>
+        </w:rPr>
+        <w:t xml:space="preserve"> shall be turned unto fables.</w:t>
+      </w:r>
+    </w:p>
+    <w:p>
+      <w:pPr>
+        <w:pStyle w:val="ListParagraph"/>
+        <w:numPr>
+          <w:ilvl w:val="0"/>
+          <w:numId w:val="4"/>
+        </w:numPr>
+        <w:rPr>
+          <w:lang w:val="en-US"/>
+        </w:rPr>
+      </w:pPr>
+      <w:r>
+        <w:rPr>
+          <w:lang w:val="en-US"/>
+        </w:rPr>
+        <w:t>But watch thou in all things, endure afflictions, do the work of an evangelist, make full proof of thy ministry.</w:t>
+      </w:r>
+    </w:p>
+    <w:p>
+      <w:pPr>
+        <w:pStyle w:val="ListParagraph"/>
+        <w:numPr>
+          <w:ilvl w:val="0"/>
+          <w:numId w:val="4"/>
+        </w:numPr>
+        <w:rPr>
+          <w:lang w:val="en-US"/>
+        </w:rPr>
+      </w:pPr>
+      <w:r>
+        <w:rPr>
+          <w:lang w:val="en-US"/>
+        </w:rPr>
+        <w:t>For I am now ready to be offered, and the time of my departure is at hand.</w:t>
+      </w:r>
+    </w:p>
+    <w:p>
+      <w:pPr>
+        <w:pStyle w:val="ListParagraph"/>
+        <w:numPr>
+          <w:ilvl w:val="0"/>
+          <w:numId w:val="4"/>
+        </w:numPr>
+        <w:rPr>
+          <w:lang w:val="en-US"/>
+        </w:rPr>
+      </w:pPr>
+      <w:r>
+        <w:rPr>
+          <w:lang w:val="en-US"/>
+        </w:rPr>
+        <w:t>I have fought a good fight, I have finished my course, I have kept the faith:</w:t>
+      </w:r>
+    </w:p>
+    <w:p>
+      <w:pPr>
+        <w:pStyle w:val="ListParagraph"/>
+        <w:numPr>
+          <w:ilvl w:val="0"/>
+          <w:numId w:val="4"/>
+        </w:numPr>
+        <w:rPr>
+          <w:lang w:val="en-US"/>
+        </w:rPr>
+      </w:pPr>
+      <w:r>
+        <w:rPr>
+          <w:lang w:val="en-US"/>
+        </w:rPr>
+        <w:t>Henceforth there is laid up for me a crown of righteousness, which the Lord, the righteous judge, shall give me at that day: and not to me only, but unto all them also that love his appearing.</w:t>
+      </w:r>
+    </w:p>
+    <w:p>
+      <w:pPr>
+        <w:pStyle w:val="ListParagraph"/>
+        <w:numPr>
+          <w:ilvl w:val="0"/>
+          <w:numId w:val="4"/>
+        </w:numPr>
+        <w:rPr>
+          <w:lang w:val="en-US"/>
+        </w:rPr>
+      </w:pPr>
+      <w:r>
+        <w:rPr>
+          <w:lang w:val="en-US"/>
+        </w:rPr>
+        <w:t>Do thy diligence to come shortly unto me:</w:t>
+      </w:r>
+    </w:p>
+    <w:p>
+      <w:pPr>
+        <w:pStyle w:val="ListParagraph"/>
+        <w:numPr>
+          <w:ilvl w:val="0"/>
+          <w:numId w:val="4"/>
+        </w:numPr>
+        <w:rPr>
+          <w:lang w:val="en-US"/>
+        </w:rPr>
+      </w:pPr>
+      <w:r>
+        <w:rPr>
+          <w:lang w:val="en-US"/>
+        </w:rPr>
+        <w:t xml:space="preserve">For Demas hath forsaken me, having loved this present world, and is departed unto Thessalonica; </w:t>
       </w:r>
       <w:proofErr w:type="spellStart"/>
       <w:r>
         <w:rPr>
           <w:lang w:val="en-US"/>
         </w:rPr>
-        <w:t>for</w:t>
+        <w:t>Crescens</w:t>
       </w:r>
       <w:proofErr w:type="spellEnd"/>
       <w:r>
         <w:rPr>
           <w:lang w:val="en-US"/>
         </w:rPr>
-        <w:t xml:space="preserve"> correction, for instruction in righteousness:</w:t>
-      </w:r>
-    </w:p>
-    <w:p>
-      <w:pPr>
-        <w:pStyle w:val="ListParagraph"/>
-        <w:numPr>
-          <w:ilvl w:val="0"/>
-          <w:numId w:val="3"/>
-        </w:numPr>
-        <w:rPr>
-          <w:lang w:val="en-US"/>
-        </w:rPr>
-      </w:pPr>
-      <w:r>
-        <w:rPr>
-          <w:lang w:val="en-US"/>
-        </w:rPr>
-        <w:t>That the man of God may be perfect, thoroughly furnished unto all good works.</w:t>
-      </w:r>
-    </w:p>
-    <w:p>
-      <w:pPr>
-        <w:ind w:left="360"/>
-        <w:rPr>
-          <w:lang w:val="en-US"/>
-        </w:rPr>
-      </w:pPr>
-    </w:p>
-    <w:p>
-      <w:pPr>
-        <w:ind w:left="360"/>
-        <w:rPr>
-          <w:lang w:val="en-US"/>
-        </w:rPr>
-      </w:pPr>
-      <w:r>
-        <w:rPr>
-          <w:lang w:val="en-US"/>
-        </w:rPr>
-        <w:t>2Timothy Ch4</w:t>
+        <w:t xml:space="preserve"> to Galatia, Titus unto Dalmatia.</w:t>
+      </w:r>
+    </w:p>
+    <w:p>
+      <w:pPr>
+        <w:pStyle w:val="ListParagraph"/>
+        <w:numPr>
+          <w:ilvl w:val="0"/>
+          <w:numId w:val="4"/>
+        </w:numPr>
+        <w:rPr>
+          <w:lang w:val="en-US"/>
+        </w:rPr>
+      </w:pPr>
+      <w:r>
+        <w:rPr>
+          <w:lang w:val="en-US"/>
+        </w:rPr>
+        <w:t xml:space="preserve">Only Luke is with me. Take </w:t>
+      </w:r>
+      <w:proofErr w:type="gramStart"/>
+      <w:r>
+        <w:rPr>
+          <w:lang w:val="en-US"/>
+        </w:rPr>
+        <w:t>Mark, and</w:t>
+      </w:r>
+      <w:proofErr w:type="gramEnd"/>
+      <w:r>
+        <w:rPr>
+          <w:lang w:val="en-US"/>
+        </w:rPr>
+        <w:t xml:space="preserve"> bring him with thee: for he is profitable to me for the ministry.</w:t>
+      </w:r>
+    </w:p>
+    <w:p>
+      <w:pPr>
+        <w:pStyle w:val="ListParagraph"/>
+        <w:numPr>
+          <w:ilvl w:val="0"/>
+          <w:numId w:val="4"/>
+        </w:numPr>
+        <w:rPr>
+          <w:lang w:val="en-US"/>
+        </w:rPr>
+      </w:pPr>
+      <w:r>
+        <w:rPr>
+          <w:lang w:val="en-US"/>
+        </w:rPr>
+        <w:t>And Tychicus have I sent to Ephesus.</w:t>
+      </w:r>
+    </w:p>
+    <w:p>
+      <w:pPr>
+        <w:pStyle w:val="ListParagraph"/>
+        <w:numPr>
+          <w:ilvl w:val="0"/>
+          <w:numId w:val="4"/>
+        </w:numPr>
+        <w:rPr>
+          <w:lang w:val="en-US"/>
+        </w:rPr>
+      </w:pPr>
+      <w:r>
+        <w:rPr>
+          <w:lang w:val="en-US"/>
+        </w:rPr>
+        <w:t xml:space="preserve">The cloak that I left at Troas with Carpus, when thou </w:t>
+      </w:r>
+      <w:proofErr w:type="spellStart"/>
+      <w:r>
+        <w:rPr>
+          <w:lang w:val="en-US"/>
+        </w:rPr>
+        <w:t>comest</w:t>
+      </w:r>
+      <w:proofErr w:type="spellEnd"/>
+      <w:r>
+        <w:rPr>
+          <w:lang w:val="en-US"/>
+        </w:rPr>
+        <w:t>, bring with thee, and the books, but especially the parchments.</w:t>
+      </w:r>
+    </w:p>
+    <w:p>
+      <w:pPr>
+        <w:pStyle w:val="ListParagraph"/>
+        <w:numPr>
+          <w:ilvl w:val="0"/>
+          <w:numId w:val="4"/>
+        </w:numPr>
+        <w:rPr>
+          <w:lang w:val="en-US"/>
+        </w:rPr>
+      </w:pPr>
+      <w:r>
+        <w:rPr>
+          <w:lang w:val="en-US"/>
+        </w:rPr>
+        <w:lastRenderedPageBreak/>
+        <w:t xml:space="preserve">Alexander the coppersmith did me much evil: </w:t>
+      </w:r>
+      <w:proofErr w:type="gramStart"/>
+      <w:r>
+        <w:rPr>
+          <w:lang w:val="en-US"/>
+        </w:rPr>
+        <w:t>the</w:t>
+      </w:r>
+      <w:proofErr w:type="gramEnd"/>
+      <w:r>
+        <w:rPr>
+          <w:lang w:val="en-US"/>
+        </w:rPr>
+        <w:t xml:space="preserve"> Lord reward him according to his works:</w:t>
+      </w:r>
+    </w:p>
+    <w:p>
+      <w:pPr>
+        <w:pStyle w:val="ListParagraph"/>
+        <w:numPr>
+          <w:ilvl w:val="0"/>
+          <w:numId w:val="4"/>
+        </w:numPr>
+        <w:rPr>
+          <w:lang w:val="en-US"/>
+        </w:rPr>
+      </w:pPr>
+      <w:r>
+        <w:rPr>
+          <w:lang w:val="en-US"/>
+        </w:rPr>
+        <w:t>Of whom be thou ware also; for he hath greatly withstood our words.</w:t>
+      </w:r>
+    </w:p>
+    <w:p>
+      <w:pPr>
+        <w:pStyle w:val="ListParagraph"/>
+        <w:numPr>
+          <w:ilvl w:val="0"/>
+          <w:numId w:val="4"/>
+        </w:numPr>
+        <w:rPr>
+          <w:lang w:val="en-US"/>
+        </w:rPr>
+      </w:pPr>
+      <w:r>
+        <w:rPr>
+          <w:lang w:val="en-US"/>
+        </w:rPr>
+        <w:t>At my first answer no man stood with me, but all men forsook me: I pray God that it may not be laid to their charge.</w:t>
+      </w:r>
+    </w:p>
+    <w:p>
+      <w:pPr>
+        <w:pStyle w:val="ListParagraph"/>
+        <w:numPr>
+          <w:ilvl w:val="0"/>
+          <w:numId w:val="4"/>
+        </w:numPr>
+        <w:rPr>
+          <w:lang w:val="en-US"/>
+        </w:rPr>
+      </w:pPr>
+      <w:r>
+        <w:rPr>
+          <w:lang w:val="en-US"/>
+        </w:rPr>
+        <w:t xml:space="preserve">Notwithstanding the Lord stood with </w:t>
+      </w:r>
+      <w:proofErr w:type="gramStart"/>
+      <w:r>
+        <w:rPr>
+          <w:lang w:val="en-US"/>
+        </w:rPr>
+        <w:t>me, and</w:t>
+      </w:r>
+      <w:proofErr w:type="gramEnd"/>
+      <w:r>
+        <w:rPr>
+          <w:lang w:val="en-US"/>
+        </w:rPr>
+        <w:t xml:space="preserve"> strengthened me; that by me the preaching might be fully known, and that all the Gentiles might hear: and I was delivered out of the mouth of the lion.</w:t>
+      </w:r>
+    </w:p>
+    <w:p>
+      <w:pPr>
+        <w:pStyle w:val="ListParagraph"/>
+        <w:numPr>
+          <w:ilvl w:val="0"/>
+          <w:numId w:val="4"/>
+        </w:numPr>
+        <w:rPr>
+          <w:lang w:val="en-US"/>
+        </w:rPr>
+      </w:pPr>
+      <w:r>
+        <w:rPr>
+          <w:lang w:val="en-US"/>
+        </w:rPr>
+        <w:t xml:space="preserve">And the Lord shall deliver me from every evil </w:t>
+      </w:r>
+      <w:proofErr w:type="gramStart"/>
+      <w:r>
+        <w:rPr>
+          <w:lang w:val="en-US"/>
+        </w:rPr>
+        <w:t>work, and</w:t>
+      </w:r>
+      <w:proofErr w:type="gramEnd"/>
+      <w:r>
+        <w:rPr>
+          <w:lang w:val="en-US"/>
+        </w:rPr>
+        <w:t xml:space="preserve"> will preserve me unto his heavenly kingdom: to whom be glory forever and ever. Amen.</w:t>
+      </w:r>
+    </w:p>
+    <w:p>
+      <w:pPr>
+        <w:pStyle w:val="ListParagraph"/>
+        <w:numPr>
+          <w:ilvl w:val="0"/>
+          <w:numId w:val="4"/>
+        </w:numPr>
+        <w:rPr>
+          <w:lang w:val="en-US"/>
+        </w:rPr>
+      </w:pPr>
+      <w:r>
+        <w:rPr>
+          <w:lang w:val="en-US"/>
+        </w:rPr>
+        <w:t xml:space="preserve">Salute Prisca and Aquila, and the household of </w:t>
+      </w:r>
+      <w:proofErr w:type="spellStart"/>
+      <w:r>
+        <w:rPr>
+          <w:lang w:val="en-US"/>
+        </w:rPr>
+        <w:t>Onesiphorus</w:t>
+      </w:r>
+      <w:proofErr w:type="spellEnd"/>
+      <w:r>
+        <w:rPr>
+          <w:lang w:val="en-US"/>
+        </w:rPr>
+        <w:t>.</w:t>
+      </w:r>
+    </w:p>
+    <w:p>
+      <w:pPr>
+        <w:pStyle w:val="ListParagraph"/>
+        <w:numPr>
+          <w:ilvl w:val="0"/>
+          <w:numId w:val="4"/>
+        </w:numPr>
+        <w:rPr>
+          <w:lang w:val="en-US"/>
+        </w:rPr>
+      </w:pPr>
+      <w:r>
+        <w:rPr>
+          <w:lang w:val="en-US"/>
+        </w:rPr>
+        <w:t xml:space="preserve">Erastus abode at Corinth: but </w:t>
+      </w:r>
+      <w:proofErr w:type="spellStart"/>
+      <w:r>
+        <w:rPr>
+          <w:lang w:val="en-US"/>
+        </w:rPr>
+        <w:t>Trophimus</w:t>
+      </w:r>
+      <w:proofErr w:type="spellEnd"/>
+      <w:r>
+        <w:rPr>
+          <w:lang w:val="en-US"/>
+        </w:rPr>
+        <w:t xml:space="preserve"> have I left at </w:t>
+      </w:r>
+      <w:proofErr w:type="spellStart"/>
+      <w:r>
+        <w:rPr>
+          <w:lang w:val="en-US"/>
+        </w:rPr>
+        <w:t>Miletum</w:t>
+      </w:r>
+      <w:proofErr w:type="spellEnd"/>
+      <w:r>
+        <w:rPr>
+          <w:lang w:val="en-US"/>
+        </w:rPr>
+        <w:t xml:space="preserve"> sick.</w:t>
+      </w:r>
+    </w:p>
+    <w:p>
+      <w:pPr>
+        <w:pStyle w:val="ListParagraph"/>
+        <w:numPr>
+          <w:ilvl w:val="0"/>
+          <w:numId w:val="4"/>
+        </w:numPr>
+        <w:rPr>
+          <w:lang w:val="en-US"/>
+        </w:rPr>
+      </w:pPr>
+      <w:r>
+        <w:rPr>
+          <w:lang w:val="en-US"/>
+        </w:rPr>
+        <w:t xml:space="preserve">Do thy diligence to come before winter. </w:t>
+      </w:r>
+      <w:proofErr w:type="spellStart"/>
+      <w:r>
+        <w:rPr>
+          <w:lang w:val="en-US"/>
+        </w:rPr>
+        <w:t>Eubulus</w:t>
+      </w:r>
+      <w:proofErr w:type="spellEnd"/>
+      <w:r>
+        <w:rPr>
+          <w:lang w:val="en-US"/>
+        </w:rPr>
+        <w:t xml:space="preserve"> </w:t>
+      </w:r>
+      <w:proofErr w:type="spellStart"/>
+      <w:r>
+        <w:rPr>
+          <w:lang w:val="en-US"/>
+        </w:rPr>
+        <w:t>greeteth</w:t>
+      </w:r>
+      <w:proofErr w:type="spellEnd"/>
+      <w:r>
+        <w:rPr>
+          <w:lang w:val="en-US"/>
+        </w:rPr>
+        <w:t xml:space="preserve"> thee and </w:t>
+      </w:r>
+      <w:proofErr w:type="spellStart"/>
+      <w:r>
+        <w:rPr>
+          <w:lang w:val="en-US"/>
+        </w:rPr>
+        <w:t>Pudens</w:t>
+      </w:r>
+      <w:proofErr w:type="spellEnd"/>
+      <w:r>
+        <w:rPr>
+          <w:lang w:val="en-US"/>
+        </w:rPr>
+        <w:t>, and Linus, and Claudia, and all the brethren.</w:t>
+      </w:r>
+    </w:p>
+    <w:p>
+      <w:pPr>
+        <w:pStyle w:val="ListParagraph"/>
+        <w:numPr>
+          <w:ilvl w:val="0"/>
+          <w:numId w:val="4"/>
+        </w:numPr>
+        <w:rPr>
+          <w:lang w:val="en-US"/>
+        </w:rPr>
+      </w:pPr>
+      <w:r>
+        <w:rPr>
+          <w:lang w:val="en-US"/>
+        </w:rPr>
+        <w:t>The Lord Jesus Christ be with thy spirit. Grace be with you. Amen.</w:t>
       </w:r>
       <w:bookmarkStart w:id="0" w:name="_GoBack"/>
       <w:bookmarkEnd w:id="0"/>
@@ -1964,6 +2537,95 @@
       </w:pPr>
     </w:lvl>
   </w:abstractNum>
+  <w:abstractNum w:abstractNumId="3" w15:restartNumberingAfterBreak="0">
+    <w:nsid w:val="7FEF4BAA"/>
+    <w:multiLevelType w:val="hybridMultilevel"/>
+    <w:tmpl w:val="B792CB16"/>
+    <w:lvl w:ilvl="0" w:tplc="0809000F">
+      <w:start w:val="1"/>
+      <w:numFmt w:val="decimal"/>
+      <w:lvlText w:val="%1."/>
+      <w:lvlJc w:val="left"/>
+      <w:pPr>
+        <w:ind w:left="720" w:hanging="360"/>
+      </w:pPr>
+      <w:rPr>
+        <w:rFonts w:hint="default"/>
+      </w:rPr>
+    </w:lvl>
+    <w:lvl w:ilvl="1" w:tplc="08090019" w:tentative="1">
+      <w:start w:val="1"/>
+      <w:numFmt w:val="lowerLetter"/>
+      <w:lvlText w:val="%2."/>
+      <w:lvlJc w:val="left"/>
+      <w:pPr>
+        <w:ind w:left="1440" w:hanging="360"/>
+      </w:pPr>
+    </w:lvl>
+    <w:lvl w:ilvl="2" w:tplc="0809001B" w:tentative="1">
+      <w:start w:val="1"/>
+      <w:numFmt w:val="lowerRoman"/>
+      <w:lvlText w:val="%3."/>
+      <w:lvlJc w:val="right"/>
+      <w:pPr>
+        <w:ind w:left="2160" w:hanging="180"/>
+      </w:pPr>
+    </w:lvl>
+    <w:lvl w:ilvl="3" w:tplc="0809000F" w:tentative="1">
+      <w:start w:val="1"/>
+      <w:numFmt w:val="decimal"/>
+      <w:lvlText w:val="%4."/>
+      <w:lvlJc w:val="left"/>
+      <w:pPr>
+        <w:ind w:left="2880" w:hanging="360"/>
+      </w:pPr>
+    </w:lvl>
+    <w:lvl w:ilvl="4" w:tplc="08090019" w:tentative="1">
+      <w:start w:val="1"/>
+      <w:numFmt w:val="lowerLetter"/>
+      <w:lvlText w:val="%5."/>
+      <w:lvlJc w:val="left"/>
+      <w:pPr>
+        <w:ind w:left="3600" w:hanging="360"/>
+      </w:pPr>
+    </w:lvl>
+    <w:lvl w:ilvl="5" w:tplc="0809001B" w:tentative="1">
+      <w:start w:val="1"/>
+      <w:numFmt w:val="lowerRoman"/>
+      <w:lvlText w:val="%6."/>
+      <w:lvlJc w:val="right"/>
+      <w:pPr>
+        <w:ind w:left="4320" w:hanging="180"/>
+      </w:pPr>
+    </w:lvl>
+    <w:lvl w:ilvl="6" w:tplc="0809000F" w:tentative="1">
+      <w:start w:val="1"/>
+      <w:numFmt w:val="decimal"/>
+      <w:lvlText w:val="%7."/>
+      <w:lvlJc w:val="left"/>
+      <w:pPr>
+        <w:ind w:left="5040" w:hanging="360"/>
+      </w:pPr>
+    </w:lvl>
+    <w:lvl w:ilvl="7" w:tplc="08090019" w:tentative="1">
+      <w:start w:val="1"/>
+      <w:numFmt w:val="lowerLetter"/>
+      <w:lvlText w:val="%8."/>
+      <w:lvlJc w:val="left"/>
+      <w:pPr>
+        <w:ind w:left="5760" w:hanging="360"/>
+      </w:pPr>
+    </w:lvl>
+    <w:lvl w:ilvl="8" w:tplc="0809001B" w:tentative="1">
+      <w:start w:val="1"/>
+      <w:numFmt w:val="lowerRoman"/>
+      <w:lvlText w:val="%9."/>
+      <w:lvlJc w:val="right"/>
+      <w:pPr>
+        <w:ind w:left="6480" w:hanging="180"/>
+      </w:pPr>
+    </w:lvl>
+  </w:abstractNum>
   <w:num w:numId="1">
     <w:abstractNumId w:val="0"/>
   </w:num>
@@ -1972,6 +2634,9 @@
   </w:num>
   <w:num w:numId="3">
     <w:abstractNumId w:val="2"/>
+  </w:num>
+  <w:num w:numId="4">
+    <w:abstractNumId w:val="3"/>
   </w:num>
 </w:numbering>
 </file>
